--- a/Lista 04.docx
+++ b/Lista 04.docx
@@ -1,20 +1,12 @@
 
 <file path=word/document.xml><?xml version="1.0" encoding="utf-8"?>
-<w:document xmlns:o="urn:schemas-microsoft-com:office:office" xmlns:r="http://schemas.openxmlformats.org/officeDocument/2006/relationships" xmlns:v="urn:schemas-microsoft-com:vml" xmlns:w="http://schemas.openxmlformats.org/wordprocessingml/2006/main" xmlns:w10="urn:schemas-microsoft-com:office:word" xmlns:wp="http://schemas.openxmlformats.org/drawingml/2006/wordprocessingDrawing" xmlns:wps="http://schemas.microsoft.com/office/word/2010/wordprocessingShape" xmlns:wpg="http://schemas.microsoft.com/office/word/2010/wordprocessingGroup" xmlns:mc="http://schemas.openxmlformats.org/markup-compatibility/2006" xmlns:wp14="http://schemas.microsoft.com/office/word/2010/wordprocessingDrawing" xmlns:w14="http://schemas.microsoft.com/office/word/2010/wordml" mc:Ignorable="w14 wp14">
+<w:document xmlns:wpc="http://schemas.microsoft.com/office/word/2010/wordprocessingCanvas" xmlns:cx="http://schemas.microsoft.com/office/drawing/2014/chartex" xmlns:cx1="http://schemas.microsoft.com/office/drawing/2015/9/8/chartex" xmlns:cx2="http://schemas.microsoft.com/office/drawing/2015/10/21/chartex" xmlns:cx3="http://schemas.microsoft.com/office/drawing/2016/5/9/chartex" xmlns:cx4="http://schemas.microsoft.com/office/drawing/2016/5/10/chartex" xmlns:cx5="http://schemas.microsoft.com/office/drawing/2016/5/11/chartex" xmlns:cx6="http://schemas.microsoft.com/office/drawing/2016/5/12/chartex" xmlns:cx7="http://schemas.microsoft.com/office/drawing/2016/5/13/chartex" xmlns:cx8="http://schemas.microsoft.com/office/drawing/2016/5/14/chartex" xmlns:mc="http://schemas.openxmlformats.org/markup-compatibility/2006" xmlns:aink="http://schemas.microsoft.com/office/drawing/2016/ink" xmlns:am3d="http://schemas.microsoft.com/office/drawing/2017/model3d" xmlns:o="urn:schemas-microsoft-com:office:office" xmlns:r="http://schemas.openxmlformats.org/officeDocument/2006/relationships" xmlns:m="http://schemas.openxmlformats.org/officeDocument/2006/math" xmlns:v="urn:schemas-microsoft-com:vml" xmlns:wp14="http://schemas.microsoft.com/office/word/2010/wordprocessingDrawing" xmlns:wp="http://schemas.openxmlformats.org/drawingml/2006/wordprocessingDrawing" xmlns:w10="urn:schemas-microsoft-com:office:word" xmlns:w="http://schemas.openxmlformats.org/wordprocessingml/2006/main" xmlns:w14="http://schemas.microsoft.com/office/word/2010/wordml" xmlns:w15="http://schemas.microsoft.com/office/word/2012/wordml" xmlns:w16cex="http://schemas.microsoft.com/office/word/2018/wordml/cex" xmlns:w16cid="http://schemas.microsoft.com/office/word/2016/wordml/cid" xmlns:w16="http://schemas.microsoft.com/office/word/2018/wordml" xmlns:w16sdtdh="http://schemas.microsoft.com/office/word/2020/wordml/sdtdatahash" xmlns:w16se="http://schemas.microsoft.com/office/word/2015/wordml/symex" xmlns:wpg="http://schemas.microsoft.com/office/word/2010/wordprocessingGroup" xmlns:wpi="http://schemas.microsoft.com/office/word/2010/wordprocessingInk" xmlns:wne="http://schemas.microsoft.com/office/word/2006/wordml" xmlns:wps="http://schemas.microsoft.com/office/word/2010/wordprocessingShape" mc:Ignorable="w14 w15 w16se w16cid w16 w16cex w16sdtdh wp14">
   <w:body>
     <w:tbl>
       <w:tblPr>
         <w:tblStyle w:val="Tabelacomgrade"/>
         <w:tblW w:w="8494" w:type="dxa"/>
-        <w:jc w:val="left"/>
-        <w:tblInd w:w="0" w:type="dxa"/>
-        <w:tblCellMar>
-          <w:top w:w="0" w:type="dxa"/>
-          <w:left w:w="108" w:type="dxa"/>
-          <w:bottom w:w="0" w:type="dxa"/>
-          <w:right w:w="108" w:type="dxa"/>
-        </w:tblCellMar>
-        <w:tblLook w:val="04a0" w:noHBand="0" w:noVBand="1" w:firstColumn="1" w:lastRow="0" w:lastColumn="0" w:firstRow="1"/>
+        <w:tblLook w:val="04A0" w:firstRow="1" w:lastRow="0" w:firstColumn="1" w:lastColumn="0" w:noHBand="0" w:noVBand="1"/>
       </w:tblPr>
       <w:tblGrid>
         <w:gridCol w:w="1798"/>
@@ -23,28 +15,28 @@
       </w:tblGrid>
       <w:tr>
         <w:trPr>
-          <w:trHeight w:val="1208" w:hRule="atLeast"/>
+          <w:trHeight w:val="1208"/>
         </w:trPr>
         <w:tc>
           <w:tcPr>
             <w:tcW w:w="1798" w:type="dxa"/>
             <w:vMerge w:val="restart"/>
-            <w:tcBorders/>
             <w:vAlign w:val="center"/>
           </w:tcPr>
           <w:p>
             <w:pPr>
-              <w:pStyle w:val="Header"/>
+              <w:pStyle w:val="Cabealho"/>
               <w:jc w:val="center"/>
-              <w:rPr/>
             </w:pPr>
             <w:r>
-              <w:rPr/>
+              <w:rPr>
+                <w:noProof/>
+              </w:rPr>
               <w:drawing>
-                <wp:inline distT="0" distB="0" distL="0" distR="0">
+                <wp:inline distT="0" distB="0" distL="0" distR="0" wp14:anchorId="296A7DF2" wp14:editId="756E7C7C">
                   <wp:extent cx="986790" cy="1252220"/>
                   <wp:effectExtent l="0" t="0" r="0" b="0"/>
-                  <wp:docPr id="1" name="Imagem 3" descr=""/>
+                  <wp:docPr id="1" name="Imagem 3"/>
                   <wp:cNvGraphicFramePr>
                     <a:graphicFrameLocks xmlns:a="http://schemas.openxmlformats.org/drawingml/2006/main" noChangeAspect="1"/>
                   </wp:cNvGraphicFramePr>
@@ -52,13 +44,13 @@
                     <a:graphicData uri="http://schemas.openxmlformats.org/drawingml/2006/picture">
                       <pic:pic xmlns:pic="http://schemas.openxmlformats.org/drawingml/2006/picture">
                         <pic:nvPicPr>
-                          <pic:cNvPr id="1" name="Imagem 3" descr=""/>
+                          <pic:cNvPr id="1" name="Imagem 3"/>
                           <pic:cNvPicPr>
                             <a:picLocks noChangeAspect="1" noChangeArrowheads="1"/>
                           </pic:cNvPicPr>
                         </pic:nvPicPr>
                         <pic:blipFill>
-                          <a:blip r:embed="rId2"/>
+                          <a:blip r:embed="rId7"/>
                           <a:stretch>
                             <a:fillRect/>
                           </a:stretch>
@@ -84,14 +76,12 @@
           <w:tcPr>
             <w:tcW w:w="4775" w:type="dxa"/>
             <w:vMerge w:val="restart"/>
-            <w:tcBorders/>
             <w:vAlign w:val="bottom"/>
           </w:tcPr>
           <w:p>
             <w:pPr>
-              <w:pStyle w:val="Header"/>
+              <w:pStyle w:val="Cabealho"/>
               <w:jc w:val="center"/>
-              <w:rPr/>
             </w:pPr>
             <w:r>
               <w:rPr>
@@ -103,10 +93,9 @@
           </w:p>
           <w:p>
             <w:pPr>
-              <w:pStyle w:val="Header"/>
+              <w:pStyle w:val="Cabealho"/>
               <w:jc w:val="center"/>
               <w:rPr>
-                <w:b/>
                 <w:b/>
                 <w:bCs/>
               </w:rPr>
@@ -121,10 +110,9 @@
           </w:p>
           <w:p>
             <w:pPr>
-              <w:pStyle w:val="Header"/>
+              <w:pStyle w:val="Cabealho"/>
               <w:jc w:val="center"/>
               <w:rPr>
-                <w:b/>
                 <w:b/>
                 <w:bCs/>
               </w:rPr>
@@ -139,10 +127,9 @@
           </w:p>
           <w:p>
             <w:pPr>
-              <w:pStyle w:val="Header"/>
+              <w:pStyle w:val="Cabealho"/>
               <w:jc w:val="center"/>
               <w:rPr>
-                <w:b/>
                 <w:b/>
                 <w:bCs/>
               </w:rPr>
@@ -152,17 +139,61 @@
                 <w:b/>
                 <w:bCs/>
               </w:rPr>
-              <w:t>DATA:       /         /</w:t>
+              <w:t xml:space="preserve">DATA:       </w:t>
+            </w:r>
+            <w:r>
+              <w:rPr>
+                <w:b/>
+                <w:bCs/>
+              </w:rPr>
+              <w:t>04</w:t>
+            </w:r>
+            <w:r>
+              <w:rPr>
+                <w:b/>
+                <w:bCs/>
+              </w:rPr>
+              <w:t>/</w:t>
+            </w:r>
+            <w:r>
+              <w:rPr>
+                <w:b/>
+                <w:bCs/>
+              </w:rPr>
+              <w:t>09</w:t>
+            </w:r>
+            <w:r>
+              <w:rPr>
+                <w:b/>
+                <w:bCs/>
+              </w:rPr>
+              <w:t>/</w:t>
+            </w:r>
+            <w:r>
+              <w:rPr>
+                <w:b/>
+                <w:bCs/>
+              </w:rPr>
+              <w:t>2021</w:t>
             </w:r>
           </w:p>
           <w:p>
             <w:pPr>
-              <w:pStyle w:val="Header"/>
+              <w:pBdr>
+                <w:top w:val="nil"/>
+                <w:left w:val="nil"/>
+                <w:bottom w:val="nil"/>
+                <w:right w:val="nil"/>
+                <w:between w:val="nil"/>
+              </w:pBdr>
+              <w:tabs>
+                <w:tab w:val="center" w:pos="4252"/>
+                <w:tab w:val="right" w:pos="8504"/>
+              </w:tabs>
+              <w:spacing w:after="0" w:line="240" w:lineRule="auto"/>
               <w:jc w:val="center"/>
               <w:rPr>
-                <w:b/>
-                <w:b/>
-                <w:bCs/>
+                <w:u w:val="single"/>
               </w:rPr>
             </w:pPr>
             <w:r>
@@ -170,32 +201,116 @@
                 <w:b/>
                 <w:bCs/>
               </w:rPr>
-              <w:t>ALUNO:___________________________________</w:t>
+              <w:t>ALUNO:</w:t>
+            </w:r>
+            <w:r>
+              <w:rPr>
+                <w:u w:val="single"/>
+              </w:rPr>
+              <w:t xml:space="preserve"> </w:t>
+            </w:r>
+            <w:r>
+              <w:rPr>
+                <w:u w:val="single"/>
+              </w:rPr>
+              <w:t>Eduardo Morais Ribeiro – 202006840032</w:t>
             </w:r>
           </w:p>
           <w:p>
             <w:pPr>
-              <w:pStyle w:val="Header"/>
-              <w:jc w:val="center"/>
-              <w:rPr/>
+              <w:pBdr>
+                <w:top w:val="nil"/>
+                <w:left w:val="nil"/>
+                <w:bottom w:val="nil"/>
+                <w:right w:val="nil"/>
+                <w:between w:val="nil"/>
+              </w:pBdr>
+              <w:tabs>
+                <w:tab w:val="center" w:pos="4252"/>
+                <w:tab w:val="right" w:pos="8504"/>
+              </w:tabs>
+              <w:spacing w:after="0" w:line="240" w:lineRule="auto"/>
+              <w:ind w:left="926"/>
+              <w:rPr>
+                <w:u w:val="single"/>
+              </w:rPr>
             </w:pPr>
             <w:r>
-              <w:rPr/>
+              <w:rPr>
+                <w:u w:val="single"/>
+              </w:rPr>
+              <w:t>Frank Bruno Ferreira Boa Morte – 202006840007</w:t>
             </w:r>
+          </w:p>
+          <w:p>
+            <w:pPr>
+              <w:pBdr>
+                <w:top w:val="nil"/>
+                <w:left w:val="nil"/>
+                <w:bottom w:val="nil"/>
+                <w:right w:val="nil"/>
+                <w:between w:val="nil"/>
+              </w:pBdr>
+              <w:tabs>
+                <w:tab w:val="center" w:pos="4252"/>
+                <w:tab w:val="right" w:pos="8504"/>
+              </w:tabs>
+              <w:spacing w:after="0" w:line="240" w:lineRule="auto"/>
+              <w:ind w:left="926"/>
+              <w:rPr>
+                <w:u w:val="single"/>
+              </w:rPr>
+            </w:pPr>
+            <w:r>
+              <w:rPr>
+                <w:u w:val="single"/>
+              </w:rPr>
+              <w:t>Jean Dean Monteiro Pereira – 202006840021</w:t>
+            </w:r>
+          </w:p>
+          <w:p>
+            <w:pPr>
+              <w:pBdr>
+                <w:top w:val="nil"/>
+                <w:left w:val="nil"/>
+                <w:bottom w:val="nil"/>
+                <w:right w:val="nil"/>
+                <w:between w:val="nil"/>
+              </w:pBdr>
+              <w:tabs>
+                <w:tab w:val="center" w:pos="4252"/>
+                <w:tab w:val="right" w:pos="8504"/>
+              </w:tabs>
+              <w:spacing w:after="0" w:line="240" w:lineRule="auto"/>
+              <w:ind w:left="926"/>
+              <w:rPr>
+                <w:u w:val="single"/>
+              </w:rPr>
+            </w:pPr>
+            <w:r>
+              <w:rPr>
+                <w:u w:val="single"/>
+              </w:rPr>
+              <w:t>João da Cruz de Natividade e Silva Neto – 202006840034</w:t>
+            </w:r>
+          </w:p>
+          <w:p>
+            <w:pPr>
+              <w:pStyle w:val="Cabealho"/>
+              <w:jc w:val="center"/>
+            </w:pPr>
           </w:p>
         </w:tc>
         <w:tc>
           <w:tcPr>
             <w:tcW w:w="1921" w:type="dxa"/>
-            <w:tcBorders/>
             <w:vAlign w:val="center"/>
           </w:tcPr>
           <w:p>
             <w:pPr>
-              <w:pStyle w:val="Header"/>
+              <w:pStyle w:val="Cabealho"/>
               <w:jc w:val="center"/>
               <w:rPr>
-                <w:b/>
                 <w:b/>
                 <w:bCs/>
                 <w:sz w:val="56"/>
@@ -214,100 +329,70 @@
       </w:tr>
       <w:tr>
         <w:trPr>
-          <w:trHeight w:val="1207" w:hRule="atLeast"/>
+          <w:trHeight w:val="1207"/>
         </w:trPr>
         <w:tc>
           <w:tcPr>
             <w:tcW w:w="1798" w:type="dxa"/>
-            <w:vMerge w:val="continue"/>
-            <w:tcBorders/>
+            <w:vMerge/>
             <w:vAlign w:val="center"/>
           </w:tcPr>
           <w:p>
             <w:pPr>
-              <w:pStyle w:val="Header"/>
+              <w:pStyle w:val="Cabealho"/>
               <w:jc w:val="center"/>
               <w:rPr>
-                <w:b/>
                 <w:b/>
                 <w:bCs/>
               </w:rPr>
             </w:pPr>
-            <w:r>
-              <w:rPr>
-                <w:b/>
-                <w:bCs/>
-              </w:rPr>
-            </w:r>
           </w:p>
         </w:tc>
         <w:tc>
           <w:tcPr>
             <w:tcW w:w="4775" w:type="dxa"/>
-            <w:vMerge w:val="continue"/>
-            <w:tcBorders/>
+            <w:vMerge/>
             <w:vAlign w:val="bottom"/>
           </w:tcPr>
           <w:p>
             <w:pPr>
-              <w:pStyle w:val="Header"/>
+              <w:pStyle w:val="Cabealho"/>
               <w:jc w:val="center"/>
               <w:rPr>
-                <w:b/>
                 <w:b/>
                 <w:bCs/>
               </w:rPr>
             </w:pPr>
-            <w:r>
-              <w:rPr>
-                <w:b/>
-                <w:bCs/>
-              </w:rPr>
-            </w:r>
           </w:p>
         </w:tc>
         <w:tc>
           <w:tcPr>
             <w:tcW w:w="1921" w:type="dxa"/>
-            <w:tcBorders/>
             <w:vAlign w:val="center"/>
           </w:tcPr>
           <w:p>
             <w:pPr>
-              <w:pStyle w:val="Header"/>
+              <w:pStyle w:val="Cabealho"/>
               <w:jc w:val="center"/>
               <w:rPr>
-                <w:b/>
                 <w:b/>
                 <w:bCs/>
                 <w:sz w:val="48"/>
               </w:rPr>
             </w:pPr>
-            <w:r>
-              <w:rPr>
-                <w:b/>
-                <w:bCs/>
-                <w:sz w:val="48"/>
-              </w:rPr>
-            </w:r>
           </w:p>
         </w:tc>
       </w:tr>
     </w:tbl>
     <w:p>
       <w:pPr>
-        <w:pStyle w:val="ListParagraph"/>
-        <w:ind w:left="720" w:hanging="0"/>
-        <w:jc w:val="both"/>
-        <w:rPr/>
-      </w:pPr>
-      <w:r>
-        <w:rPr/>
-      </w:r>
-    </w:p>
-    <w:p>
-      <w:pPr>
-        <w:pStyle w:val="ListParagraph"/>
+        <w:pStyle w:val="PargrafodaLista"/>
+        <w:jc w:val="both"/>
+      </w:pPr>
+    </w:p>
+    <w:p>
+      <w:pPr>
+        <w:pStyle w:val="PargrafodaLista"/>
         <w:numPr>
           <w:ilvl w:val="0"/>
           <w:numId w:val="1"/>
@@ -321,48 +406,36 @@
       </w:pPr>
       <w:r>
         <w:rPr>
-          <w:rFonts w:eastAsia="Calibri" w:cs="Times New Roman" w:ascii="Times New Roman" w:hAnsi="Times New Roman" w:eastAsiaTheme="minorHAnsi"/>
-          <w:color w:val="auto"/>
-          <w:kern w:val="0"/>
-          <w:sz w:val="24"/>
-          <w:szCs w:val="24"/>
-          <w:lang w:val="pt-BR" w:eastAsia="en-US" w:bidi="ar-SA"/>
-        </w:rPr>
-        <w:t>Qual tipo de dados abstrato (pilha ou fila) você usaria para implementar a função “Desfazer” em um processador de texto? Qual tipo usar para armazenar eventos de clique do mouse em uma interface gráfica?</w:t>
-      </w:r>
-    </w:p>
-    <w:p>
-      <w:pPr>
-        <w:pStyle w:val="ListParagraph"/>
-        <w:numPr>
-          <w:ilvl w:val="0"/>
-          <w:numId w:val="0"/>
-        </w:numPr>
-        <w:ind w:left="1080" w:hanging="0"/>
-        <w:jc w:val="both"/>
-        <w:rPr>
-          <w:rFonts w:ascii="Times New Roman" w:hAnsi="Times New Roman" w:eastAsia="Calibri" w:cs="Times New Roman" w:eastAsiaTheme="minorHAnsi"/>
-          <w:color w:val="auto"/>
-          <w:kern w:val="0"/>
-          <w:sz w:val="24"/>
-          <w:szCs w:val="24"/>
-          <w:lang w:val="pt-BR" w:eastAsia="en-US" w:bidi="ar-SA"/>
-        </w:rPr>
-      </w:pPr>
-      <w:r>
-        <w:rPr>
-          <w:rFonts w:eastAsia="Calibri" w:cs="Times New Roman" w:eastAsiaTheme="minorHAnsi" w:ascii="Times New Roman" w:hAnsi="Times New Roman"/>
-          <w:color w:val="auto"/>
-          <w:kern w:val="0"/>
-          <w:sz w:val="24"/>
-          <w:szCs w:val="24"/>
-          <w:lang w:val="pt-BR" w:eastAsia="en-US" w:bidi="ar-SA"/>
-        </w:rPr>
-      </w:r>
-    </w:p>
-    <w:p>
-      <w:pPr>
-        <w:pStyle w:val="ListParagraph"/>
+          <w:rFonts w:ascii="Times New Roman" w:hAnsi="Times New Roman" w:cs="Times New Roman"/>
+          <w:sz w:val="24"/>
+          <w:szCs w:val="24"/>
+        </w:rPr>
+        <w:t xml:space="preserve">Qual tipo de dados abstrato (pilha ou fila) você usaria para implementar a </w:t>
+      </w:r>
+      <w:r>
+        <w:rPr>
+          <w:rFonts w:ascii="Times New Roman" w:hAnsi="Times New Roman" w:cs="Times New Roman"/>
+          <w:sz w:val="24"/>
+          <w:szCs w:val="24"/>
+        </w:rPr>
+        <w:t>função “Desfazer” em um processador de texto? Qual tipo usar para armazenar eventos de clique do mouse em uma interface gráfica?</w:t>
+      </w:r>
+    </w:p>
+    <w:p>
+      <w:pPr>
+        <w:pStyle w:val="PargrafodaLista"/>
+        <w:ind w:left="1080"/>
+        <w:jc w:val="both"/>
+        <w:rPr>
+          <w:rFonts w:ascii="Times New Roman" w:hAnsi="Times New Roman" w:cs="Times New Roman"/>
+          <w:sz w:val="24"/>
+          <w:szCs w:val="24"/>
+        </w:rPr>
+      </w:pPr>
+    </w:p>
+    <w:p>
+      <w:pPr>
+        <w:pStyle w:val="PargrafodaLista"/>
         <w:numPr>
           <w:ilvl w:val="0"/>
           <w:numId w:val="1"/>
@@ -376,42 +449,36 @@
       </w:pPr>
       <w:r>
         <w:rPr>
-          <w:rFonts w:eastAsia="Calibri" w:cs="Times New Roman" w:ascii="Times New Roman" w:hAnsi="Times New Roman" w:eastAsiaTheme="minorHAnsi"/>
-          <w:color w:val="auto"/>
-          <w:kern w:val="0"/>
-          <w:sz w:val="24"/>
-          <w:szCs w:val="24"/>
-          <w:lang w:val="pt-BR" w:eastAsia="en-US" w:bidi="ar-SA"/>
-        </w:rPr>
-        <w:t>Escreva o método StackFull() para a classe PILHA mostrada em sala. Este método deve retornar True caso a pilha esteja cheia e, caso contrário, deve retornar False.</w:t>
-      </w:r>
-    </w:p>
-    <w:p>
-      <w:pPr>
-        <w:pStyle w:val="ListParagraph"/>
-        <w:numPr>
-          <w:ilvl w:val="0"/>
-          <w:numId w:val="0"/>
-        </w:numPr>
-        <w:ind w:left="1800" w:hanging="0"/>
-        <w:jc w:val="both"/>
-        <w:rPr>
-          <w:rFonts w:ascii="Times New Roman" w:hAnsi="Times New Roman" w:cs="Times New Roman"/>
-          <w:sz w:val="24"/>
-          <w:szCs w:val="24"/>
-        </w:rPr>
-      </w:pPr>
-      <w:r>
-        <w:rPr>
-          <w:rFonts w:cs="Times New Roman" w:ascii="Times New Roman" w:hAnsi="Times New Roman"/>
-          <w:sz w:val="24"/>
-          <w:szCs w:val="24"/>
-        </w:rPr>
-      </w:r>
-    </w:p>
-    <w:p>
-      <w:pPr>
-        <w:pStyle w:val="ListParagraph"/>
+          <w:rFonts w:ascii="Times New Roman" w:hAnsi="Times New Roman" w:cs="Times New Roman"/>
+          <w:sz w:val="24"/>
+          <w:szCs w:val="24"/>
+        </w:rPr>
+        <w:t>Escreva o método StackFull() para a classe PILHA mostrada em sala. Este método deve retornar True caso a pilha esteja cheia e,</w:t>
+      </w:r>
+      <w:r>
+        <w:rPr>
+          <w:rFonts w:ascii="Times New Roman" w:hAnsi="Times New Roman" w:cs="Times New Roman"/>
+          <w:sz w:val="24"/>
+          <w:szCs w:val="24"/>
+        </w:rPr>
+        <w:t xml:space="preserve"> caso contrário, deve retornar False.</w:t>
+      </w:r>
+    </w:p>
+    <w:p>
+      <w:pPr>
+        <w:pStyle w:val="PargrafodaLista"/>
+        <w:ind w:left="1800"/>
+        <w:jc w:val="both"/>
+        <w:rPr>
+          <w:rFonts w:ascii="Times New Roman" w:hAnsi="Times New Roman" w:cs="Times New Roman"/>
+          <w:sz w:val="24"/>
+          <w:szCs w:val="24"/>
+        </w:rPr>
+      </w:pPr>
+    </w:p>
+    <w:p>
+      <w:pPr>
+        <w:pStyle w:val="PargrafodaLista"/>
         <w:numPr>
           <w:ilvl w:val="0"/>
           <w:numId w:val="1"/>
@@ -425,42 +492,28 @@
       </w:pPr>
       <w:r>
         <w:rPr>
-          <w:rFonts w:eastAsia="Calibri" w:cs="Times New Roman" w:ascii="Times New Roman" w:hAnsi="Times New Roman" w:eastAsiaTheme="minorHAnsi"/>
-          <w:color w:val="auto"/>
-          <w:kern w:val="0"/>
-          <w:sz w:val="24"/>
-          <w:szCs w:val="24"/>
-          <w:lang w:val="pt-BR" w:eastAsia="en-US" w:bidi="ar-SA"/>
+          <w:rFonts w:ascii="Times New Roman" w:hAnsi="Times New Roman" w:cs="Times New Roman"/>
+          <w:sz w:val="24"/>
+          <w:szCs w:val="24"/>
         </w:rPr>
         <w:t>Reescreva o métod Push() da classe PILHA de modo a evitar situação de estouro positivo da Pilha. Faça uso da função criada no item 2.</w:t>
       </w:r>
     </w:p>
     <w:p>
       <w:pPr>
-        <w:pStyle w:val="ListParagraph"/>
-        <w:numPr>
-          <w:ilvl w:val="0"/>
-          <w:numId w:val="0"/>
-        </w:numPr>
-        <w:ind w:left="1800" w:hanging="0"/>
-        <w:jc w:val="both"/>
-        <w:rPr>
-          <w:rFonts w:ascii="Times New Roman" w:hAnsi="Times New Roman" w:cs="Times New Roman"/>
-          <w:sz w:val="24"/>
-          <w:szCs w:val="24"/>
-        </w:rPr>
-      </w:pPr>
-      <w:r>
-        <w:rPr>
-          <w:rFonts w:cs="Times New Roman" w:ascii="Times New Roman" w:hAnsi="Times New Roman"/>
-          <w:sz w:val="24"/>
-          <w:szCs w:val="24"/>
-        </w:rPr>
-      </w:r>
-    </w:p>
-    <w:p>
-      <w:pPr>
-        <w:pStyle w:val="ListParagraph"/>
+        <w:pStyle w:val="PargrafodaLista"/>
+        <w:ind w:left="1800"/>
+        <w:jc w:val="both"/>
+        <w:rPr>
+          <w:rFonts w:ascii="Times New Roman" w:hAnsi="Times New Roman" w:cs="Times New Roman"/>
+          <w:sz w:val="24"/>
+          <w:szCs w:val="24"/>
+        </w:rPr>
+      </w:pPr>
+    </w:p>
+    <w:p>
+      <w:pPr>
+        <w:pStyle w:val="PargrafodaLista"/>
         <w:numPr>
           <w:ilvl w:val="0"/>
           <w:numId w:val="1"/>
@@ -474,7 +527,7 @@
       </w:pPr>
       <w:r>
         <w:rPr>
-          <w:rFonts w:cs="Times New Roman" w:ascii="Times New Roman" w:hAnsi="Times New Roman"/>
+          <w:rFonts w:ascii="Times New Roman" w:hAnsi="Times New Roman" w:cs="Times New Roman"/>
           <w:sz w:val="24"/>
           <w:szCs w:val="24"/>
         </w:rPr>
@@ -482,37 +535,39 @@
       </w:r>
       <w:r>
         <w:rPr>
-          <w:rFonts w:eastAsia="Calibri" w:cs="Times New Roman" w:ascii="Times New Roman" w:hAnsi="Times New Roman" w:eastAsiaTheme="minorHAnsi"/>
-          <w:color w:val="auto"/>
-          <w:kern w:val="0"/>
-          <w:sz w:val="24"/>
-          <w:szCs w:val="24"/>
-          <w:lang w:val="pt-BR" w:eastAsia="en-US" w:bidi="ar-SA"/>
+          <w:rFonts w:ascii="Times New Roman" w:hAnsi="Times New Roman" w:cs="Times New Roman"/>
+          <w:sz w:val="24"/>
+          <w:szCs w:val="24"/>
         </w:rPr>
         <w:t xml:space="preserve">São 10 operações </w:t>
       </w:r>
       <w:r>
         <w:rPr>
-          <w:rFonts w:cs="Times New Roman" w:ascii="Times New Roman" w:hAnsi="Times New Roman"/>
-          <w:sz w:val="24"/>
-          <w:szCs w:val="24"/>
-        </w:rPr>
-        <w:t xml:space="preserve">push() em que cada uma insere um número inteiro </w:t>
-      </w:r>
-      <w:r>
-        <w:rPr>
-          <w:rFonts w:eastAsia="Calibri" w:cs="Times New Roman" w:ascii="Times New Roman" w:hAnsi="Times New Roman" w:eastAsiaTheme="minorHAnsi"/>
-          <w:color w:val="auto"/>
-          <w:kern w:val="0"/>
-          <w:sz w:val="24"/>
-          <w:szCs w:val="24"/>
-          <w:lang w:val="pt-BR" w:eastAsia="en-US" w:bidi="ar-SA"/>
+          <w:rFonts w:ascii="Times New Roman" w:hAnsi="Times New Roman" w:cs="Times New Roman"/>
+          <w:sz w:val="24"/>
+          <w:szCs w:val="24"/>
+        </w:rPr>
+        <w:t>push() e</w:t>
+      </w:r>
+      <w:r>
+        <w:rPr>
+          <w:rFonts w:ascii="Times New Roman" w:hAnsi="Times New Roman" w:cs="Times New Roman"/>
+          <w:sz w:val="24"/>
+          <w:szCs w:val="24"/>
+        </w:rPr>
+        <w:t xml:space="preserve">m que cada uma insere um número inteiro </w:t>
+      </w:r>
+      <w:r>
+        <w:rPr>
+          <w:rFonts w:ascii="Times New Roman" w:hAnsi="Times New Roman" w:cs="Times New Roman"/>
+          <w:sz w:val="24"/>
+          <w:szCs w:val="24"/>
         </w:rPr>
         <w:t xml:space="preserve">partindo de </w:t>
       </w:r>
       <w:r>
         <w:rPr>
-          <w:rFonts w:cs="Times New Roman" w:ascii="Times New Roman" w:hAnsi="Times New Roman"/>
+          <w:rFonts w:ascii="Times New Roman" w:hAnsi="Times New Roman" w:cs="Times New Roman"/>
           <w:sz w:val="24"/>
           <w:szCs w:val="24"/>
         </w:rPr>
@@ -520,18 +575,15 @@
       </w:r>
       <w:r>
         <w:rPr>
-          <w:rFonts w:eastAsia="Calibri" w:cs="Times New Roman" w:ascii="Times New Roman" w:hAnsi="Times New Roman" w:eastAsiaTheme="minorHAnsi"/>
-          <w:color w:val="auto"/>
-          <w:kern w:val="0"/>
-          <w:sz w:val="24"/>
-          <w:szCs w:val="24"/>
-          <w:lang w:val="pt-BR" w:eastAsia="en-US" w:bidi="ar-SA"/>
+          <w:rFonts w:ascii="Times New Roman" w:hAnsi="Times New Roman" w:cs="Times New Roman"/>
+          <w:sz w:val="24"/>
+          <w:szCs w:val="24"/>
         </w:rPr>
         <w:t>Diversos pop()</w:t>
       </w:r>
       <w:r>
         <w:rPr>
-          <w:rFonts w:cs="Times New Roman" w:ascii="Times New Roman" w:hAnsi="Times New Roman"/>
+          <w:rFonts w:ascii="Times New Roman" w:hAnsi="Times New Roman" w:cs="Times New Roman"/>
           <w:sz w:val="24"/>
           <w:szCs w:val="24"/>
         </w:rPr>
@@ -539,18 +591,15 @@
       </w:r>
       <w:r>
         <w:rPr>
-          <w:rFonts w:eastAsia="Calibri" w:cs="Times New Roman" w:ascii="Times New Roman" w:hAnsi="Times New Roman" w:eastAsiaTheme="minorHAnsi"/>
-          <w:color w:val="auto"/>
-          <w:kern w:val="0"/>
-          <w:sz w:val="24"/>
-          <w:szCs w:val="24"/>
-          <w:lang w:val="pt-BR" w:eastAsia="en-US" w:bidi="ar-SA"/>
+          <w:rFonts w:ascii="Times New Roman" w:hAnsi="Times New Roman" w:cs="Times New Roman"/>
+          <w:sz w:val="24"/>
+          <w:szCs w:val="24"/>
         </w:rPr>
         <w:t>o momento em que são executadas</w:t>
       </w:r>
       <w:r>
         <w:rPr>
-          <w:rFonts w:cs="Times New Roman" w:ascii="Times New Roman" w:hAnsi="Times New Roman"/>
+          <w:rFonts w:ascii="Times New Roman" w:hAnsi="Times New Roman" w:cs="Times New Roman"/>
           <w:sz w:val="24"/>
           <w:szCs w:val="24"/>
         </w:rPr>
@@ -558,37 +607,39 @@
       </w:r>
       <w:r>
         <w:rPr>
-          <w:rFonts w:eastAsia="Calibri" w:cs="Times New Roman" w:ascii="Times New Roman" w:hAnsi="Times New Roman" w:eastAsiaTheme="minorHAnsi"/>
-          <w:color w:val="auto"/>
-          <w:kern w:val="0"/>
-          <w:sz w:val="24"/>
-          <w:szCs w:val="24"/>
-          <w:lang w:val="pt-BR" w:eastAsia="en-US" w:bidi="ar-SA"/>
+          <w:rFonts w:ascii="Times New Roman" w:hAnsi="Times New Roman" w:cs="Times New Roman"/>
+          <w:sz w:val="24"/>
+          <w:szCs w:val="24"/>
         </w:rPr>
         <w:t>C</w:t>
       </w:r>
       <w:r>
         <w:rPr>
-          <w:rFonts w:cs="Times New Roman" w:ascii="Times New Roman" w:hAnsi="Times New Roman"/>
-          <w:sz w:val="24"/>
-          <w:szCs w:val="24"/>
-        </w:rPr>
-        <w:t xml:space="preserve">ada pop() imprime o valor retornado, formando uma sequência de números. </w:t>
-      </w:r>
-      <w:r>
-        <w:rPr>
-          <w:rFonts w:eastAsia="Calibri" w:cs="Times New Roman" w:ascii="Times New Roman" w:hAnsi="Times New Roman" w:eastAsiaTheme="minorHAnsi"/>
-          <w:color w:val="auto"/>
-          <w:kern w:val="0"/>
-          <w:sz w:val="24"/>
-          <w:szCs w:val="24"/>
-          <w:lang w:val="pt-BR" w:eastAsia="en-US" w:bidi="ar-SA"/>
+          <w:rFonts w:ascii="Times New Roman" w:hAnsi="Times New Roman" w:cs="Times New Roman"/>
+          <w:sz w:val="24"/>
+          <w:szCs w:val="24"/>
+        </w:rPr>
+        <w:t>ada pop() imprime o valor retornado, formando uma sequê</w:t>
+      </w:r>
+      <w:r>
+        <w:rPr>
+          <w:rFonts w:ascii="Times New Roman" w:hAnsi="Times New Roman" w:cs="Times New Roman"/>
+          <w:sz w:val="24"/>
+          <w:szCs w:val="24"/>
+        </w:rPr>
+        <w:t xml:space="preserve">ncia de números. </w:t>
+      </w:r>
+      <w:r>
+        <w:rPr>
+          <w:rFonts w:ascii="Times New Roman" w:hAnsi="Times New Roman" w:cs="Times New Roman"/>
+          <w:sz w:val="24"/>
+          <w:szCs w:val="24"/>
         </w:rPr>
         <w:t>Considerando este cenário</w:t>
       </w:r>
       <w:r>
         <w:rPr>
-          <w:rFonts w:cs="Times New Roman" w:ascii="Times New Roman" w:hAnsi="Times New Roman"/>
+          <w:rFonts w:ascii="Times New Roman" w:hAnsi="Times New Roman" w:cs="Times New Roman"/>
           <w:sz w:val="24"/>
           <w:szCs w:val="24"/>
         </w:rPr>
@@ -598,23 +649,21 @@
     <w:tbl>
       <w:tblPr>
         <w:tblW w:w="8504" w:type="dxa"/>
-        <w:jc w:val="left"/>
-        <w:tblInd w:w="0" w:type="dxa"/>
         <w:tblCellMar>
           <w:top w:w="55" w:type="dxa"/>
           <w:left w:w="55" w:type="dxa"/>
           <w:bottom w:w="55" w:type="dxa"/>
           <w:right w:w="55" w:type="dxa"/>
         </w:tblCellMar>
+        <w:tblLook w:val="04A0" w:firstRow="1" w:lastRow="0" w:firstColumn="1" w:lastColumn="0" w:noHBand="0" w:noVBand="1"/>
       </w:tblPr>
       <w:tblGrid>
-        <w:gridCol w:w="2126"/>
+        <w:gridCol w:w="2127"/>
         <w:gridCol w:w="2126"/>
         <w:gridCol w:w="2126"/>
         <w:gridCol w:w="2125"/>
       </w:tblGrid>
       <w:tr>
-        <w:trPr/>
         <w:tc>
           <w:tcPr>
             <w:tcW w:w="2126" w:type="dxa"/>
@@ -626,19 +675,11 @@
           </w:tcPr>
           <w:p>
             <w:pPr>
-              <w:pStyle w:val="ListParagraph"/>
-              <w:numPr>
-                <w:ilvl w:val="0"/>
-                <w:numId w:val="0"/>
-              </w:numPr>
-              <w:spacing w:before="0" w:after="160"/>
-              <w:ind w:left="0" w:hanging="0"/>
-              <w:contextualSpacing/>
+              <w:pStyle w:val="PargrafodaLista"/>
+              <w:ind w:left="0"/>
               <w:jc w:val="center"/>
-              <w:rPr/>
             </w:pPr>
             <w:r>
-              <w:rPr/>
               <w:t>1 2 3 4 5 6 9 8 7 0</w:t>
             </w:r>
           </w:p>
@@ -655,12 +696,9 @@
           <w:p>
             <w:pPr>
               <w:pStyle w:val="TableContents"/>
-              <w:spacing w:before="0" w:after="160"/>
               <w:jc w:val="center"/>
-              <w:rPr/>
             </w:pPr>
             <w:r>
-              <w:rPr/>
               <w:t>0 4 6 5 3 8 1 7 2 9</w:t>
             </w:r>
           </w:p>
@@ -677,12 +715,9 @@
           <w:p>
             <w:pPr>
               <w:pStyle w:val="TableContents"/>
-              <w:spacing w:before="0" w:after="160"/>
               <w:jc w:val="center"/>
-              <w:rPr/>
             </w:pPr>
             <w:r>
-              <w:rPr/>
               <w:t>1 4 7 9 8 6 5 3 0 2</w:t>
             </w:r>
           </w:p>
@@ -700,12 +735,9 @@
           <w:p>
             <w:pPr>
               <w:pStyle w:val="TableContents"/>
-              <w:spacing w:before="0" w:after="160"/>
               <w:jc w:val="center"/>
-              <w:rPr/>
             </w:pPr>
             <w:r>
-              <w:rPr/>
               <w:t>2 1 4 3 6 5 8 7 9 0</w:t>
             </w:r>
           </w:p>
@@ -714,22 +746,14 @@
     </w:tbl>
     <w:p>
       <w:pPr>
-        <w:pStyle w:val="ListParagraph"/>
-        <w:numPr>
-          <w:ilvl w:val="0"/>
-          <w:numId w:val="0"/>
-        </w:numPr>
-        <w:ind w:left="1080" w:hanging="0"/>
-        <w:jc w:val="both"/>
-        <w:rPr/>
-      </w:pPr>
-      <w:r>
-        <w:rPr/>
-      </w:r>
-    </w:p>
-    <w:p>
-      <w:pPr>
-        <w:pStyle w:val="ListParagraph"/>
+        <w:pStyle w:val="PargrafodaLista"/>
+        <w:ind w:left="1080"/>
+        <w:jc w:val="both"/>
+      </w:pPr>
+    </w:p>
+    <w:p>
+      <w:pPr>
+        <w:pStyle w:val="PargrafodaLista"/>
         <w:numPr>
           <w:ilvl w:val="0"/>
           <w:numId w:val="1"/>
@@ -743,7 +767,7 @@
       </w:pPr>
       <w:r>
         <w:rPr>
-          <w:rFonts w:cs="Times New Roman" w:ascii="Times New Roman" w:hAnsi="Times New Roman"/>
+          <w:rFonts w:ascii="Times New Roman" w:hAnsi="Times New Roman" w:cs="Times New Roman"/>
           <w:sz w:val="24"/>
           <w:szCs w:val="24"/>
         </w:rPr>
@@ -752,23 +776,14 @@
     </w:p>
     <w:p>
       <w:pPr>
-        <w:pStyle w:val="ListParagraph"/>
-        <w:ind w:left="720" w:hanging="0"/>
-        <w:jc w:val="both"/>
-        <w:rPr/>
-      </w:pPr>
-      <w:r>
-        <w:rPr/>
-      </w:r>
-    </w:p>
-    <w:p>
-      <w:pPr>
-        <w:pStyle w:val="ListParagraph"/>
-        <w:numPr>
-          <w:ilvl w:val="0"/>
-          <w:numId w:val="0"/>
-        </w:numPr>
-        <w:ind w:left="1080" w:hanging="0"/>
+        <w:pStyle w:val="PargrafodaLista"/>
+        <w:jc w:val="both"/>
+      </w:pPr>
+    </w:p>
+    <w:p>
+      <w:pPr>
+        <w:pStyle w:val="PargrafodaLista"/>
+        <w:ind w:left="1080"/>
         <w:jc w:val="both"/>
         <w:rPr>
           <w:rFonts w:ascii="FreeMono" w:hAnsi="FreeMono"/>
@@ -776,7 +791,7 @@
       </w:pPr>
       <w:r>
         <w:rPr>
-          <w:rFonts w:cs="Times New Roman" w:ascii="FreeMono" w:hAnsi="FreeMono"/>
+          <w:rFonts w:ascii="FreeMono" w:hAnsi="FreeMono" w:cs="Times New Roman"/>
           <w:sz w:val="24"/>
           <w:szCs w:val="24"/>
         </w:rPr>
@@ -785,12 +800,8 @@
     </w:p>
     <w:p>
       <w:pPr>
-        <w:pStyle w:val="ListParagraph"/>
-        <w:numPr>
-          <w:ilvl w:val="0"/>
-          <w:numId w:val="0"/>
-        </w:numPr>
-        <w:ind w:left="1080" w:hanging="0"/>
+        <w:pStyle w:val="PargrafodaLista"/>
+        <w:ind w:left="1080"/>
         <w:jc w:val="both"/>
         <w:rPr>
           <w:rFonts w:ascii="FreeMono" w:hAnsi="FreeMono"/>
@@ -798,7 +809,7 @@
       </w:pPr>
       <w:r>
         <w:rPr>
-          <w:rFonts w:cs="Times New Roman" w:ascii="FreeMono" w:hAnsi="FreeMono"/>
+          <w:rFonts w:ascii="FreeMono" w:hAnsi="FreeMono" w:cs="Times New Roman"/>
           <w:sz w:val="24"/>
           <w:szCs w:val="24"/>
         </w:rPr>
@@ -807,12 +818,8 @@
     </w:p>
     <w:p>
       <w:pPr>
-        <w:pStyle w:val="ListParagraph"/>
-        <w:numPr>
-          <w:ilvl w:val="0"/>
-          <w:numId w:val="0"/>
-        </w:numPr>
-        <w:ind w:left="1080" w:hanging="0"/>
+        <w:pStyle w:val="PargrafodaLista"/>
+        <w:ind w:left="1080"/>
         <w:jc w:val="both"/>
         <w:rPr>
           <w:rFonts w:ascii="FreeMono" w:hAnsi="FreeMono"/>
@@ -820,29 +827,17 @@
       </w:pPr>
       <w:r>
         <w:rPr>
-          <w:rFonts w:cs="Times New Roman" w:ascii="FreeMono" w:hAnsi="FreeMono"/>
-          <w:sz w:val="24"/>
-          <w:szCs w:val="24"/>
-        </w:rPr>
-        <w:t xml:space="preserve">     </w:t>
-      </w:r>
-      <w:r>
-        <w:rPr>
-          <w:rFonts w:cs="Times New Roman" w:ascii="FreeMono" w:hAnsi="FreeMono"/>
-          <w:sz w:val="24"/>
-          <w:szCs w:val="24"/>
-        </w:rPr>
-        <w:t>s.push(n % 2);</w:t>
-      </w:r>
-    </w:p>
-    <w:p>
-      <w:pPr>
-        <w:pStyle w:val="ListParagraph"/>
-        <w:numPr>
-          <w:ilvl w:val="0"/>
-          <w:numId w:val="0"/>
-        </w:numPr>
-        <w:ind w:left="1080" w:hanging="0"/>
+          <w:rFonts w:ascii="FreeMono" w:hAnsi="FreeMono" w:cs="Times New Roman"/>
+          <w:sz w:val="24"/>
+          <w:szCs w:val="24"/>
+        </w:rPr>
+        <w:t xml:space="preserve">     s.push(n % 2);</w:t>
+      </w:r>
+    </w:p>
+    <w:p>
+      <w:pPr>
+        <w:pStyle w:val="PargrafodaLista"/>
+        <w:ind w:left="1080"/>
         <w:jc w:val="both"/>
         <w:rPr>
           <w:rFonts w:ascii="FreeMono" w:hAnsi="FreeMono"/>
@@ -850,7 +845,61 @@
       </w:pPr>
       <w:r>
         <w:rPr>
-          <w:rFonts w:cs="Times New Roman" w:ascii="FreeMono" w:hAnsi="FreeMono"/>
+          <w:rFonts w:ascii="FreeMono" w:hAnsi="FreeMono" w:cs="Times New Roman"/>
+          <w:sz w:val="24"/>
+          <w:szCs w:val="24"/>
+        </w:rPr>
+        <w:t xml:space="preserve">    n = n / 2;</w:t>
+      </w:r>
+    </w:p>
+    <w:p>
+      <w:pPr>
+        <w:pStyle w:val="PargrafodaLista"/>
+        <w:ind w:left="1080"/>
+        <w:jc w:val="both"/>
+        <w:rPr>
+          <w:rFonts w:ascii="FreeMono" w:hAnsi="FreeMono"/>
+        </w:rPr>
+      </w:pPr>
+      <w:r>
+        <w:rPr>
+          <w:rFonts w:ascii="FreeMono" w:hAnsi="FreeMono" w:cs="Times New Roman"/>
+          <w:sz w:val="24"/>
+          <w:szCs w:val="24"/>
+        </w:rPr>
+        <w:t>}</w:t>
+      </w:r>
+    </w:p>
+    <w:p>
+      <w:pPr>
+        <w:pStyle w:val="PargrafodaLista"/>
+        <w:ind w:left="1080"/>
+        <w:jc w:val="both"/>
+        <w:rPr>
+          <w:rFonts w:ascii="FreeMono" w:hAnsi="FreeMono"/>
+        </w:rPr>
+      </w:pPr>
+      <w:r>
+        <w:rPr>
+          <w:rFonts w:ascii="FreeMono" w:hAnsi="FreeMono" w:cs="Times New Roman"/>
+          <w:sz w:val="24"/>
+          <w:szCs w:val="24"/>
+        </w:rPr>
+        <w:t>while (!s.isEmpty())</w:t>
+      </w:r>
+    </w:p>
+    <w:p>
+      <w:pPr>
+        <w:pStyle w:val="PargrafodaLista"/>
+        <w:ind w:left="1080"/>
+        <w:jc w:val="both"/>
+        <w:rPr>
+          <w:rFonts w:ascii="FreeMono" w:hAnsi="FreeMono"/>
+        </w:rPr>
+      </w:pPr>
+      <w:r>
+        <w:rPr>
+          <w:rFonts w:ascii="FreeMono" w:hAnsi="FreeMono" w:cs="Times New Roman"/>
           <w:sz w:val="24"/>
           <w:szCs w:val="24"/>
         </w:rPr>
@@ -858,81 +907,7 @@
       </w:r>
       <w:r>
         <w:rPr>
-          <w:rFonts w:cs="Times New Roman" w:ascii="FreeMono" w:hAnsi="FreeMono"/>
-          <w:sz w:val="24"/>
-          <w:szCs w:val="24"/>
-        </w:rPr>
-        <w:t>n = n / 2;</w:t>
-      </w:r>
-    </w:p>
-    <w:p>
-      <w:pPr>
-        <w:pStyle w:val="ListParagraph"/>
-        <w:numPr>
-          <w:ilvl w:val="0"/>
-          <w:numId w:val="0"/>
-        </w:numPr>
-        <w:ind w:left="1080" w:hanging="0"/>
-        <w:jc w:val="both"/>
-        <w:rPr>
-          <w:rFonts w:ascii="FreeMono" w:hAnsi="FreeMono"/>
-        </w:rPr>
-      </w:pPr>
-      <w:r>
-        <w:rPr>
-          <w:rFonts w:cs="Times New Roman" w:ascii="FreeMono" w:hAnsi="FreeMono"/>
-          <w:sz w:val="24"/>
-          <w:szCs w:val="24"/>
-        </w:rPr>
-        <w:t>}</w:t>
-      </w:r>
-    </w:p>
-    <w:p>
-      <w:pPr>
-        <w:pStyle w:val="ListParagraph"/>
-        <w:numPr>
-          <w:ilvl w:val="0"/>
-          <w:numId w:val="0"/>
-        </w:numPr>
-        <w:ind w:left="1080" w:hanging="0"/>
-        <w:jc w:val="both"/>
-        <w:rPr>
-          <w:rFonts w:ascii="FreeMono" w:hAnsi="FreeMono"/>
-        </w:rPr>
-      </w:pPr>
-      <w:r>
-        <w:rPr>
-          <w:rFonts w:cs="Times New Roman" w:ascii="FreeMono" w:hAnsi="FreeMono"/>
-          <w:sz w:val="24"/>
-          <w:szCs w:val="24"/>
-        </w:rPr>
-        <w:t>while (!s.isEmpty())</w:t>
-      </w:r>
-    </w:p>
-    <w:p>
-      <w:pPr>
-        <w:pStyle w:val="ListParagraph"/>
-        <w:numPr>
-          <w:ilvl w:val="0"/>
-          <w:numId w:val="0"/>
-        </w:numPr>
-        <w:ind w:left="1080" w:hanging="0"/>
-        <w:jc w:val="both"/>
-        <w:rPr>
-          <w:rFonts w:ascii="FreeMono" w:hAnsi="FreeMono"/>
-        </w:rPr>
-      </w:pPr>
-      <w:r>
-        <w:rPr>
-          <w:rFonts w:cs="Times New Roman" w:ascii="FreeMono" w:hAnsi="FreeMono"/>
-          <w:sz w:val="24"/>
-          <w:szCs w:val="24"/>
-        </w:rPr>
-        <w:t xml:space="preserve">    </w:t>
-      </w:r>
-      <w:r>
-        <w:rPr>
-          <w:rFonts w:cs="Times New Roman" w:ascii="FreeMono" w:hAnsi="FreeMono"/>
+          <w:rFonts w:ascii="FreeMono" w:hAnsi="FreeMono" w:cs="Times New Roman"/>
           <w:sz w:val="24"/>
           <w:szCs w:val="24"/>
         </w:rPr>
@@ -941,30 +916,19 @@
     </w:p>
     <w:p>
       <w:pPr>
-        <w:pStyle w:val="ListParagraph"/>
-        <w:numPr>
-          <w:ilvl w:val="0"/>
-          <w:numId w:val="0"/>
-        </w:numPr>
-        <w:ind w:left="1080" w:hanging="0"/>
-        <w:jc w:val="both"/>
-        <w:rPr>
-          <w:rFonts w:ascii="Times New Roman" w:hAnsi="Times New Roman" w:cs="Times New Roman"/>
-          <w:sz w:val="24"/>
-          <w:szCs w:val="24"/>
-        </w:rPr>
-      </w:pPr>
-      <w:r>
-        <w:rPr>
-          <w:rFonts w:cs="Times New Roman" w:ascii="Times New Roman" w:hAnsi="Times New Roman"/>
-          <w:sz w:val="24"/>
-          <w:szCs w:val="24"/>
-        </w:rPr>
-      </w:r>
-    </w:p>
-    <w:p>
-      <w:pPr>
-        <w:pStyle w:val="ListParagraph"/>
+        <w:pStyle w:val="PargrafodaLista"/>
+        <w:ind w:left="1080"/>
+        <w:jc w:val="both"/>
+        <w:rPr>
+          <w:rFonts w:ascii="Times New Roman" w:hAnsi="Times New Roman" w:cs="Times New Roman"/>
+          <w:sz w:val="24"/>
+          <w:szCs w:val="24"/>
+        </w:rPr>
+      </w:pPr>
+    </w:p>
+    <w:p>
+      <w:pPr>
+        <w:pStyle w:val="PargrafodaLista"/>
         <w:numPr>
           <w:ilvl w:val="0"/>
           <w:numId w:val="1"/>
@@ -978,18 +942,15 @@
       </w:pPr>
       <w:r>
         <w:rPr>
-          <w:rFonts w:eastAsia="Calibri" w:cs="Times New Roman" w:ascii="Times New Roman" w:hAnsi="Times New Roman" w:eastAsiaTheme="minorHAnsi"/>
-          <w:color w:val="auto"/>
-          <w:kern w:val="0"/>
-          <w:sz w:val="24"/>
-          <w:szCs w:val="24"/>
-          <w:lang w:val="pt-BR" w:eastAsia="en-US" w:bidi="ar-SA"/>
+          <w:rFonts w:ascii="Times New Roman" w:hAnsi="Times New Roman" w:cs="Times New Roman"/>
+          <w:sz w:val="24"/>
+          <w:szCs w:val="24"/>
         </w:rPr>
         <w:t xml:space="preserve">Implemente em Java </w:t>
       </w:r>
       <w:r>
         <w:rPr>
-          <w:rFonts w:cs="Times New Roman" w:ascii="Times New Roman" w:hAnsi="Times New Roman"/>
+          <w:rFonts w:ascii="Times New Roman" w:hAnsi="Times New Roman" w:cs="Times New Roman"/>
           <w:sz w:val="24"/>
           <w:szCs w:val="24"/>
         </w:rPr>
@@ -997,18 +958,15 @@
       </w:r>
       <w:r>
         <w:rPr>
-          <w:rFonts w:eastAsia="Calibri" w:cs="Times New Roman" w:ascii="Times New Roman" w:hAnsi="Times New Roman" w:eastAsiaTheme="minorHAnsi"/>
-          <w:color w:val="auto"/>
-          <w:kern w:val="0"/>
-          <w:sz w:val="24"/>
-          <w:szCs w:val="24"/>
-          <w:lang w:val="pt-BR" w:eastAsia="en-US" w:bidi="ar-SA"/>
+          <w:rFonts w:ascii="Times New Roman" w:hAnsi="Times New Roman" w:cs="Times New Roman"/>
+          <w:sz w:val="24"/>
+          <w:szCs w:val="24"/>
         </w:rPr>
         <w:t>Fila</w:t>
       </w:r>
       <w:r>
         <w:rPr>
-          <w:rFonts w:cs="Times New Roman" w:ascii="Times New Roman" w:hAnsi="Times New Roman"/>
+          <w:rFonts w:ascii="Times New Roman" w:hAnsi="Times New Roman" w:cs="Times New Roman"/>
           <w:sz w:val="24"/>
           <w:szCs w:val="24"/>
         </w:rPr>
@@ -1016,18 +974,15 @@
       </w:r>
       <w:r>
         <w:rPr>
-          <w:rFonts w:eastAsia="Calibri" w:cs="Times New Roman" w:ascii="Times New Roman" w:hAnsi="Times New Roman" w:eastAsiaTheme="minorHAnsi"/>
-          <w:color w:val="auto"/>
-          <w:kern w:val="0"/>
-          <w:sz w:val="24"/>
-          <w:szCs w:val="24"/>
-          <w:lang w:val="pt-BR" w:eastAsia="en-US" w:bidi="ar-SA"/>
+          <w:rFonts w:ascii="Times New Roman" w:hAnsi="Times New Roman" w:cs="Times New Roman"/>
+          <w:sz w:val="24"/>
+          <w:szCs w:val="24"/>
         </w:rPr>
         <w:t>Pilhas</w:t>
       </w:r>
       <w:r>
         <w:rPr>
-          <w:rFonts w:cs="Times New Roman" w:ascii="Times New Roman" w:hAnsi="Times New Roman"/>
+          <w:rFonts w:ascii="Times New Roman" w:hAnsi="Times New Roman" w:cs="Times New Roman"/>
           <w:sz w:val="24"/>
           <w:szCs w:val="24"/>
         </w:rPr>
@@ -1035,18 +990,15 @@
       </w:r>
       <w:r>
         <w:rPr>
-          <w:rFonts w:eastAsia="Calibri" w:cs="Times New Roman" w:ascii="Times New Roman" w:hAnsi="Times New Roman" w:eastAsiaTheme="minorHAnsi"/>
-          <w:color w:val="auto"/>
-          <w:kern w:val="0"/>
-          <w:sz w:val="24"/>
-          <w:szCs w:val="24"/>
-          <w:lang w:val="pt-BR" w:eastAsia="en-US" w:bidi="ar-SA"/>
+          <w:rFonts w:ascii="Times New Roman" w:hAnsi="Times New Roman" w:cs="Times New Roman"/>
+          <w:sz w:val="24"/>
+          <w:szCs w:val="24"/>
         </w:rPr>
         <w:t>Queue</w:t>
       </w:r>
       <w:r>
         <w:rPr>
-          <w:rFonts w:cs="Times New Roman" w:ascii="Times New Roman" w:hAnsi="Times New Roman"/>
+          <w:rFonts w:ascii="Times New Roman" w:hAnsi="Times New Roman" w:cs="Times New Roman"/>
           <w:sz w:val="24"/>
           <w:szCs w:val="24"/>
         </w:rPr>
@@ -1054,18 +1006,15 @@
       </w:r>
       <w:r>
         <w:rPr>
-          <w:rFonts w:eastAsia="Calibri" w:cs="Times New Roman" w:ascii="Times New Roman" w:hAnsi="Times New Roman" w:eastAsiaTheme="minorHAnsi"/>
-          <w:color w:val="auto"/>
-          <w:kern w:val="0"/>
-          <w:sz w:val="24"/>
-          <w:szCs w:val="24"/>
-          <w:lang w:val="pt-BR" w:eastAsia="en-US" w:bidi="ar-SA"/>
+          <w:rFonts w:ascii="Times New Roman" w:hAnsi="Times New Roman" w:cs="Times New Roman"/>
+          <w:sz w:val="24"/>
+          <w:szCs w:val="24"/>
         </w:rPr>
         <w:t>Dequeue</w:t>
       </w:r>
       <w:r>
         <w:rPr>
-          <w:rFonts w:cs="Times New Roman" w:ascii="Times New Roman" w:hAnsi="Times New Roman"/>
+          <w:rFonts w:ascii="Times New Roman" w:hAnsi="Times New Roman" w:cs="Times New Roman"/>
           <w:sz w:val="24"/>
           <w:szCs w:val="24"/>
         </w:rPr>
@@ -1073,18 +1022,15 @@
       </w:r>
       <w:r>
         <w:rPr>
-          <w:rFonts w:eastAsia="Calibri" w:cs="Times New Roman" w:ascii="Times New Roman" w:hAnsi="Times New Roman" w:eastAsiaTheme="minorHAnsi"/>
-          <w:color w:val="auto"/>
-          <w:kern w:val="0"/>
-          <w:sz w:val="24"/>
-          <w:szCs w:val="24"/>
-          <w:lang w:val="pt-BR" w:eastAsia="en-US" w:bidi="ar-SA"/>
+          <w:rFonts w:ascii="Times New Roman" w:hAnsi="Times New Roman" w:cs="Times New Roman"/>
+          <w:sz w:val="24"/>
+          <w:szCs w:val="24"/>
         </w:rPr>
         <w:t>neste caso</w:t>
       </w:r>
       <w:r>
         <w:rPr>
-          <w:rFonts w:cs="Times New Roman" w:ascii="Times New Roman" w:hAnsi="Times New Roman"/>
+          <w:rFonts w:ascii="Times New Roman" w:hAnsi="Times New Roman" w:cs="Times New Roman"/>
           <w:sz w:val="24"/>
           <w:szCs w:val="24"/>
         </w:rPr>
@@ -1093,26 +1039,19 @@
     </w:p>
     <w:p>
       <w:pPr>
-        <w:pStyle w:val="ListParagraph"/>
-        <w:numPr>
-          <w:ilvl w:val="0"/>
-          <w:numId w:val="0"/>
-        </w:numPr>
-        <w:ind w:left="1800" w:hanging="0"/>
-        <w:jc w:val="both"/>
-        <w:rPr>
-          <w:rFonts w:ascii="Times New Roman" w:hAnsi="Times New Roman" w:cs="Times New Roman"/>
-          <w:sz w:val="24"/>
-          <w:szCs w:val="24"/>
-        </w:rPr>
-      </w:pPr>
-      <w:r>
-        <w:rPr/>
-      </w:r>
-    </w:p>
-    <w:p>
-      <w:pPr>
-        <w:pStyle w:val="ListParagraph"/>
+        <w:pStyle w:val="PargrafodaLista"/>
+        <w:ind w:left="1800"/>
+        <w:jc w:val="both"/>
+        <w:rPr>
+          <w:rFonts w:ascii="Times New Roman" w:hAnsi="Times New Roman" w:cs="Times New Roman"/>
+          <w:sz w:val="24"/>
+          <w:szCs w:val="24"/>
+        </w:rPr>
+      </w:pPr>
+    </w:p>
+    <w:p>
+      <w:pPr>
+        <w:pStyle w:val="PargrafodaLista"/>
         <w:numPr>
           <w:ilvl w:val="0"/>
           <w:numId w:val="1"/>
@@ -1126,67 +1065,52 @@
       </w:pPr>
       <w:r>
         <w:rPr>
-          <w:rFonts w:eastAsia="Calibri" w:cs="Times New Roman" w:ascii="Times New Roman" w:hAnsi="Times New Roman" w:eastAsiaTheme="minorHAnsi"/>
-          <w:color w:val="auto"/>
-          <w:kern w:val="0"/>
-          <w:sz w:val="24"/>
-          <w:szCs w:val="24"/>
-          <w:lang w:val="pt-BR" w:eastAsia="en-US" w:bidi="ar-SA"/>
-        </w:rPr>
+          <w:rFonts w:ascii="Times New Roman" w:hAnsi="Times New Roman" w:cs="Times New Roman"/>
+          <w:sz w:val="24"/>
+          <w:szCs w:val="24"/>
+        </w:rPr>
+        <w:lastRenderedPageBreak/>
         <w:t>Qual a saída</w:t>
       </w:r>
       <w:r>
         <w:rPr>
-          <w:rFonts w:cs="Times New Roman" w:ascii="Times New Roman" w:hAnsi="Times New Roman"/>
-          <w:sz w:val="24"/>
-          <w:szCs w:val="24"/>
-        </w:rPr>
-        <w:t xml:space="preserve"> do seguinte trecho de código quando n é 10? De forma geral, o que ele faz para qualquer inteiro positivo n?</w:t>
-      </w:r>
-    </w:p>
-    <w:p>
-      <w:pPr>
-        <w:pStyle w:val="ListParagraph"/>
-        <w:ind w:hanging="0"/>
-        <w:jc w:val="both"/>
-        <w:rPr/>
-      </w:pPr>
-      <w:r>
-        <w:rPr/>
-      </w:r>
+          <w:rFonts w:ascii="Times New Roman" w:hAnsi="Times New Roman" w:cs="Times New Roman"/>
+          <w:sz w:val="24"/>
+          <w:szCs w:val="24"/>
+        </w:rPr>
+        <w:t xml:space="preserve"> do seguinte trecho de código quando n é 10? De forma geral, o que ele faz para qualquer inte</w:t>
+      </w:r>
+      <w:r>
+        <w:rPr>
+          <w:rFonts w:ascii="Times New Roman" w:hAnsi="Times New Roman" w:cs="Times New Roman"/>
+          <w:sz w:val="24"/>
+          <w:szCs w:val="24"/>
+        </w:rPr>
+        <w:t>iro positivo n?</w:t>
+      </w:r>
+    </w:p>
+    <w:p>
+      <w:pPr>
+        <w:pStyle w:val="PargrafodaLista"/>
+        <w:jc w:val="both"/>
+      </w:pPr>
     </w:p>
     <w:p>
       <w:pPr>
         <w:pStyle w:val="PreformattedText"/>
-        <w:ind w:left="708" w:hanging="0"/>
-        <w:jc w:val="both"/>
-        <w:rPr>
-          <w:rFonts w:ascii="FreeMono" w:hAnsi="FreeMono" w:eastAsia="Calibri" w:cs="Times New Roman" w:eastAsiaTheme="minorHAnsi"/>
-          <w:b w:val="false"/>
-          <w:i w:val="false"/>
-          <w:caps w:val="false"/>
-          <w:smallCaps w:val="false"/>
-          <w:color w:val="auto"/>
-          <w:spacing w:val="0"/>
-          <w:kern w:val="0"/>
-          <w:sz w:val="24"/>
-          <w:szCs w:val="24"/>
-          <w:lang w:val="pt-BR" w:eastAsia="en-US" w:bidi="ar-SA"/>
-        </w:rPr>
-      </w:pPr>
-      <w:r>
-        <w:rPr>
-          <w:rFonts w:eastAsia="Calibri" w:cs="Times New Roman" w:eastAsiaTheme="minorHAnsi" w:ascii="FreeMono" w:hAnsi="FreeMono"/>
-          <w:b w:val="false"/>
-          <w:i w:val="false"/>
-          <w:caps w:val="false"/>
-          <w:smallCaps w:val="false"/>
-          <w:color w:val="auto"/>
-          <w:spacing w:val="0"/>
-          <w:kern w:val="0"/>
-          <w:sz w:val="24"/>
-          <w:szCs w:val="24"/>
-          <w:lang w:val="pt-BR" w:eastAsia="en-US" w:bidi="ar-SA"/>
+        <w:ind w:left="708"/>
+        <w:jc w:val="both"/>
+        <w:rPr>
+          <w:rFonts w:ascii="FreeMono" w:eastAsiaTheme="minorHAnsi" w:hAnsi="FreeMono" w:cs="Times New Roman"/>
+          <w:sz w:val="24"/>
+          <w:szCs w:val="24"/>
+        </w:rPr>
+      </w:pPr>
+      <w:r>
+        <w:rPr>
+          <w:rFonts w:ascii="FreeMono" w:eastAsiaTheme="minorHAnsi" w:hAnsi="FreeMono" w:cs="Times New Roman"/>
+          <w:sz w:val="24"/>
+          <w:szCs w:val="24"/>
         </w:rPr>
         <w:t>Queue q = new Queue();</w:t>
       </w:r>
@@ -1194,38 +1118,19 @@
     <w:p>
       <w:pPr>
         <w:pStyle w:val="PreformattedText"/>
-        <w:widowControl/>
-        <w:pBdr/>
-        <w:shd w:fill="FFFFFF" w:val="clear"/>
-        <w:ind w:left="708" w:hanging="0"/>
-        <w:jc w:val="left"/>
-        <w:rPr>
-          <w:rFonts w:ascii="FreeMono" w:hAnsi="FreeMono" w:eastAsia="Calibri" w:cs="Times New Roman" w:eastAsiaTheme="minorHAnsi"/>
-          <w:b w:val="false"/>
-          <w:i w:val="false"/>
-          <w:caps w:val="false"/>
-          <w:smallCaps w:val="false"/>
-          <w:color w:val="auto"/>
-          <w:spacing w:val="0"/>
-          <w:kern w:val="0"/>
-          <w:sz w:val="24"/>
-          <w:szCs w:val="24"/>
-          <w:lang w:val="pt-BR" w:eastAsia="en-US" w:bidi="ar-SA"/>
-        </w:rPr>
-      </w:pPr>
-      <w:r>
-        <w:rPr>
-          <w:rFonts w:eastAsia="Calibri" w:cs="Times New Roman" w:eastAsiaTheme="minorHAnsi" w:ascii="FreeMono" w:hAnsi="FreeMono"/>
-          <w:b w:val="false"/>
-          <w:i w:val="false"/>
-          <w:caps w:val="false"/>
-          <w:smallCaps w:val="false"/>
-          <w:color w:val="auto"/>
-          <w:spacing w:val="0"/>
-          <w:kern w:val="0"/>
-          <w:sz w:val="24"/>
-          <w:szCs w:val="24"/>
-          <w:lang w:val="pt-BR" w:eastAsia="en-US" w:bidi="ar-SA"/>
+        <w:shd w:val="clear" w:color="auto" w:fill="FFFFFF"/>
+        <w:ind w:left="708"/>
+        <w:rPr>
+          <w:rFonts w:ascii="FreeMono" w:eastAsiaTheme="minorHAnsi" w:hAnsi="FreeMono" w:cs="Times New Roman"/>
+          <w:sz w:val="24"/>
+          <w:szCs w:val="24"/>
+        </w:rPr>
+      </w:pPr>
+      <w:r>
+        <w:rPr>
+          <w:rFonts w:ascii="FreeMono" w:eastAsiaTheme="minorHAnsi" w:hAnsi="FreeMono" w:cs="Times New Roman"/>
+          <w:sz w:val="24"/>
+          <w:szCs w:val="24"/>
         </w:rPr>
         <w:t>q.enqueue(0);</w:t>
       </w:r>
@@ -1233,38 +1138,19 @@
     <w:p>
       <w:pPr>
         <w:pStyle w:val="PreformattedText"/>
-        <w:widowControl/>
-        <w:pBdr/>
-        <w:shd w:fill="FFFFFF" w:val="clear"/>
-        <w:ind w:left="708" w:hanging="0"/>
-        <w:jc w:val="left"/>
-        <w:rPr>
-          <w:rFonts w:ascii="FreeMono" w:hAnsi="FreeMono" w:eastAsia="Calibri" w:cs="Times New Roman" w:eastAsiaTheme="minorHAnsi"/>
-          <w:b w:val="false"/>
-          <w:i w:val="false"/>
-          <w:caps w:val="false"/>
-          <w:smallCaps w:val="false"/>
-          <w:color w:val="auto"/>
-          <w:spacing w:val="0"/>
-          <w:kern w:val="0"/>
-          <w:sz w:val="24"/>
-          <w:szCs w:val="24"/>
-          <w:lang w:val="pt-BR" w:eastAsia="en-US" w:bidi="ar-SA"/>
-        </w:rPr>
-      </w:pPr>
-      <w:r>
-        <w:rPr>
-          <w:rFonts w:eastAsia="Calibri" w:cs="Times New Roman" w:eastAsiaTheme="minorHAnsi" w:ascii="FreeMono" w:hAnsi="FreeMono"/>
-          <w:b w:val="false"/>
-          <w:i w:val="false"/>
-          <w:caps w:val="false"/>
-          <w:smallCaps w:val="false"/>
-          <w:color w:val="auto"/>
-          <w:spacing w:val="0"/>
-          <w:kern w:val="0"/>
-          <w:sz w:val="24"/>
-          <w:szCs w:val="24"/>
-          <w:lang w:val="pt-BR" w:eastAsia="en-US" w:bidi="ar-SA"/>
+        <w:shd w:val="clear" w:color="auto" w:fill="FFFFFF"/>
+        <w:ind w:left="708"/>
+        <w:rPr>
+          <w:rFonts w:ascii="FreeMono" w:eastAsiaTheme="minorHAnsi" w:hAnsi="FreeMono" w:cs="Times New Roman"/>
+          <w:sz w:val="24"/>
+          <w:szCs w:val="24"/>
+        </w:rPr>
+      </w:pPr>
+      <w:r>
+        <w:rPr>
+          <w:rFonts w:ascii="FreeMono" w:eastAsiaTheme="minorHAnsi" w:hAnsi="FreeMono" w:cs="Times New Roman"/>
+          <w:sz w:val="24"/>
+          <w:szCs w:val="24"/>
         </w:rPr>
         <w:t>q.enqueue(1);</w:t>
       </w:r>
@@ -1272,38 +1158,19 @@
     <w:p>
       <w:pPr>
         <w:pStyle w:val="PreformattedText"/>
-        <w:widowControl/>
-        <w:pBdr/>
-        <w:shd w:fill="FFFFFF" w:val="clear"/>
-        <w:ind w:left="708" w:hanging="0"/>
-        <w:jc w:val="left"/>
-        <w:rPr>
-          <w:rFonts w:ascii="FreeMono" w:hAnsi="FreeMono" w:eastAsia="Calibri" w:cs="Times New Roman" w:eastAsiaTheme="minorHAnsi"/>
-          <w:b w:val="false"/>
-          <w:i w:val="false"/>
-          <w:caps w:val="false"/>
-          <w:smallCaps w:val="false"/>
-          <w:color w:val="auto"/>
-          <w:spacing w:val="0"/>
-          <w:kern w:val="0"/>
-          <w:sz w:val="24"/>
-          <w:szCs w:val="24"/>
-          <w:lang w:val="pt-BR" w:eastAsia="en-US" w:bidi="ar-SA"/>
-        </w:rPr>
-      </w:pPr>
-      <w:r>
-        <w:rPr>
-          <w:rFonts w:eastAsia="Calibri" w:cs="Times New Roman" w:eastAsiaTheme="minorHAnsi" w:ascii="FreeMono" w:hAnsi="FreeMono"/>
-          <w:b w:val="false"/>
-          <w:i w:val="false"/>
-          <w:caps w:val="false"/>
-          <w:smallCaps w:val="false"/>
-          <w:color w:val="auto"/>
-          <w:spacing w:val="0"/>
-          <w:kern w:val="0"/>
-          <w:sz w:val="24"/>
-          <w:szCs w:val="24"/>
-          <w:lang w:val="pt-BR" w:eastAsia="en-US" w:bidi="ar-SA"/>
+        <w:shd w:val="clear" w:color="auto" w:fill="FFFFFF"/>
+        <w:ind w:left="708"/>
+        <w:rPr>
+          <w:rFonts w:ascii="FreeMono" w:eastAsiaTheme="minorHAnsi" w:hAnsi="FreeMono" w:cs="Times New Roman"/>
+          <w:sz w:val="24"/>
+          <w:szCs w:val="24"/>
+        </w:rPr>
+      </w:pPr>
+      <w:r>
+        <w:rPr>
+          <w:rFonts w:ascii="FreeMono" w:eastAsiaTheme="minorHAnsi" w:hAnsi="FreeMono" w:cs="Times New Roman"/>
+          <w:sz w:val="24"/>
+          <w:szCs w:val="24"/>
         </w:rPr>
         <w:t>for (int i = 0; i &lt; n; i++) {</w:t>
       </w:r>
@@ -1311,50 +1178,27 @@
     <w:p>
       <w:pPr>
         <w:pStyle w:val="PreformattedText"/>
-        <w:widowControl/>
-        <w:pBdr/>
-        <w:shd w:fill="FFFFFF" w:val="clear"/>
-        <w:ind w:left="708" w:hanging="0"/>
-        <w:jc w:val="left"/>
-        <w:rPr>
-          <w:rFonts w:ascii="FreeMono" w:hAnsi="FreeMono" w:eastAsia="Calibri" w:cs="Times New Roman" w:eastAsiaTheme="minorHAnsi"/>
-          <w:caps w:val="false"/>
-          <w:smallCaps w:val="false"/>
-          <w:color w:val="auto"/>
-          <w:spacing w:val="0"/>
-          <w:kern w:val="0"/>
-          <w:sz w:val="24"/>
-          <w:szCs w:val="24"/>
-          <w:lang w:val="pt-BR" w:eastAsia="en-US" w:bidi="ar-SA"/>
-        </w:rPr>
-      </w:pPr>
-      <w:r>
-        <w:rPr>
-          <w:rFonts w:eastAsia="Calibri" w:cs="Times New Roman" w:eastAsiaTheme="minorHAnsi" w:ascii="FreeMono" w:hAnsi="FreeMono"/>
-          <w:caps w:val="false"/>
-          <w:smallCaps w:val="false"/>
-          <w:color w:val="auto"/>
-          <w:spacing w:val="0"/>
-          <w:kern w:val="0"/>
-          <w:sz w:val="24"/>
-          <w:szCs w:val="24"/>
-          <w:lang w:val="pt-BR" w:eastAsia="en-US" w:bidi="ar-SA"/>
+        <w:shd w:val="clear" w:color="auto" w:fill="FFFFFF"/>
+        <w:ind w:left="708"/>
+        <w:rPr>
+          <w:rFonts w:ascii="FreeMono" w:eastAsiaTheme="minorHAnsi" w:hAnsi="FreeMono" w:cs="Times New Roman"/>
+          <w:sz w:val="24"/>
+          <w:szCs w:val="24"/>
+        </w:rPr>
+      </w:pPr>
+      <w:r>
+        <w:rPr>
+          <w:rFonts w:ascii="FreeMono" w:eastAsiaTheme="minorHAnsi" w:hAnsi="FreeMono" w:cs="Times New Roman"/>
+          <w:sz w:val="24"/>
+          <w:szCs w:val="24"/>
         </w:rPr>
         <w:t xml:space="preserve">   </w:t>
       </w:r>
       <w:r>
         <w:rPr>
-          <w:rFonts w:eastAsia="Calibri" w:cs="Times New Roman" w:eastAsiaTheme="minorHAnsi" w:ascii="FreeMono" w:hAnsi="FreeMono"/>
-          <w:b w:val="false"/>
-          <w:i w:val="false"/>
-          <w:caps w:val="false"/>
-          <w:smallCaps w:val="false"/>
-          <w:color w:val="auto"/>
-          <w:spacing w:val="0"/>
-          <w:kern w:val="0"/>
-          <w:sz w:val="24"/>
-          <w:szCs w:val="24"/>
-          <w:lang w:val="pt-BR" w:eastAsia="en-US" w:bidi="ar-SA"/>
+          <w:rFonts w:ascii="FreeMono" w:eastAsiaTheme="minorHAnsi" w:hAnsi="FreeMono" w:cs="Times New Roman"/>
+          <w:sz w:val="24"/>
+          <w:szCs w:val="24"/>
         </w:rPr>
         <w:t>int a = q.dequeue();</w:t>
       </w:r>
@@ -1362,50 +1206,27 @@
     <w:p>
       <w:pPr>
         <w:pStyle w:val="PreformattedText"/>
-        <w:widowControl/>
-        <w:pBdr/>
-        <w:shd w:fill="FFFFFF" w:val="clear"/>
-        <w:ind w:left="708" w:hanging="0"/>
-        <w:jc w:val="left"/>
-        <w:rPr>
-          <w:rFonts w:ascii="FreeMono" w:hAnsi="FreeMono" w:eastAsia="Calibri" w:cs="Times New Roman" w:eastAsiaTheme="minorHAnsi"/>
-          <w:caps w:val="false"/>
-          <w:smallCaps w:val="false"/>
-          <w:color w:val="auto"/>
-          <w:spacing w:val="0"/>
-          <w:kern w:val="0"/>
-          <w:sz w:val="24"/>
-          <w:szCs w:val="24"/>
-          <w:lang w:val="pt-BR" w:eastAsia="en-US" w:bidi="ar-SA"/>
-        </w:rPr>
-      </w:pPr>
-      <w:r>
-        <w:rPr>
-          <w:rFonts w:eastAsia="Calibri" w:cs="Times New Roman" w:eastAsiaTheme="minorHAnsi" w:ascii="FreeMono" w:hAnsi="FreeMono"/>
-          <w:caps w:val="false"/>
-          <w:smallCaps w:val="false"/>
-          <w:color w:val="auto"/>
-          <w:spacing w:val="0"/>
-          <w:kern w:val="0"/>
-          <w:sz w:val="24"/>
-          <w:szCs w:val="24"/>
-          <w:lang w:val="pt-BR" w:eastAsia="en-US" w:bidi="ar-SA"/>
+        <w:shd w:val="clear" w:color="auto" w:fill="FFFFFF"/>
+        <w:ind w:left="708"/>
+        <w:rPr>
+          <w:rFonts w:ascii="FreeMono" w:eastAsiaTheme="minorHAnsi" w:hAnsi="FreeMono" w:cs="Times New Roman"/>
+          <w:sz w:val="24"/>
+          <w:szCs w:val="24"/>
+        </w:rPr>
+      </w:pPr>
+      <w:r>
+        <w:rPr>
+          <w:rFonts w:ascii="FreeMono" w:eastAsiaTheme="minorHAnsi" w:hAnsi="FreeMono" w:cs="Times New Roman"/>
+          <w:sz w:val="24"/>
+          <w:szCs w:val="24"/>
         </w:rPr>
         <w:t xml:space="preserve">   </w:t>
       </w:r>
       <w:r>
         <w:rPr>
-          <w:rFonts w:eastAsia="Calibri" w:cs="Times New Roman" w:eastAsiaTheme="minorHAnsi" w:ascii="FreeMono" w:hAnsi="FreeMono"/>
-          <w:b w:val="false"/>
-          <w:i w:val="false"/>
-          <w:caps w:val="false"/>
-          <w:smallCaps w:val="false"/>
-          <w:color w:val="auto"/>
-          <w:spacing w:val="0"/>
-          <w:kern w:val="0"/>
-          <w:sz w:val="24"/>
-          <w:szCs w:val="24"/>
-          <w:lang w:val="pt-BR" w:eastAsia="en-US" w:bidi="ar-SA"/>
+          <w:rFonts w:ascii="FreeMono" w:eastAsiaTheme="minorHAnsi" w:hAnsi="FreeMono" w:cs="Times New Roman"/>
+          <w:sz w:val="24"/>
+          <w:szCs w:val="24"/>
         </w:rPr>
         <w:t>System.out.println(a);</w:t>
       </w:r>
@@ -1413,50 +1234,27 @@
     <w:p>
       <w:pPr>
         <w:pStyle w:val="PreformattedText"/>
-        <w:widowControl/>
-        <w:pBdr/>
-        <w:shd w:fill="FFFFFF" w:val="clear"/>
-        <w:ind w:left="708" w:hanging="0"/>
-        <w:jc w:val="left"/>
-        <w:rPr>
-          <w:rFonts w:ascii="FreeMono" w:hAnsi="FreeMono" w:eastAsia="Calibri" w:cs="Times New Roman" w:eastAsiaTheme="minorHAnsi"/>
-          <w:caps w:val="false"/>
-          <w:smallCaps w:val="false"/>
-          <w:color w:val="auto"/>
-          <w:spacing w:val="0"/>
-          <w:kern w:val="0"/>
-          <w:sz w:val="24"/>
-          <w:szCs w:val="24"/>
-          <w:lang w:val="pt-BR" w:eastAsia="en-US" w:bidi="ar-SA"/>
-        </w:rPr>
-      </w:pPr>
-      <w:r>
-        <w:rPr>
-          <w:rFonts w:eastAsia="Calibri" w:cs="Times New Roman" w:eastAsiaTheme="minorHAnsi" w:ascii="FreeMono" w:hAnsi="FreeMono"/>
-          <w:caps w:val="false"/>
-          <w:smallCaps w:val="false"/>
-          <w:color w:val="auto"/>
-          <w:spacing w:val="0"/>
-          <w:kern w:val="0"/>
-          <w:sz w:val="24"/>
-          <w:szCs w:val="24"/>
-          <w:lang w:val="pt-BR" w:eastAsia="en-US" w:bidi="ar-SA"/>
+        <w:shd w:val="clear" w:color="auto" w:fill="FFFFFF"/>
+        <w:ind w:left="708"/>
+        <w:rPr>
+          <w:rFonts w:ascii="FreeMono" w:eastAsiaTheme="minorHAnsi" w:hAnsi="FreeMono" w:cs="Times New Roman"/>
+          <w:sz w:val="24"/>
+          <w:szCs w:val="24"/>
+        </w:rPr>
+      </w:pPr>
+      <w:r>
+        <w:rPr>
+          <w:rFonts w:ascii="FreeMono" w:eastAsiaTheme="minorHAnsi" w:hAnsi="FreeMono" w:cs="Times New Roman"/>
+          <w:sz w:val="24"/>
+          <w:szCs w:val="24"/>
         </w:rPr>
         <w:t xml:space="preserve">   </w:t>
       </w:r>
       <w:r>
         <w:rPr>
-          <w:rFonts w:eastAsia="Calibri" w:cs="Times New Roman" w:eastAsiaTheme="minorHAnsi" w:ascii="FreeMono" w:hAnsi="FreeMono"/>
-          <w:b w:val="false"/>
-          <w:i w:val="false"/>
-          <w:caps w:val="false"/>
-          <w:smallCaps w:val="false"/>
-          <w:color w:val="auto"/>
-          <w:spacing w:val="0"/>
-          <w:kern w:val="0"/>
-          <w:sz w:val="24"/>
-          <w:szCs w:val="24"/>
-          <w:lang w:val="pt-BR" w:eastAsia="en-US" w:bidi="ar-SA"/>
+          <w:rFonts w:ascii="FreeMono" w:eastAsiaTheme="minorHAnsi" w:hAnsi="FreeMono" w:cs="Times New Roman"/>
+          <w:sz w:val="24"/>
+          <w:szCs w:val="24"/>
         </w:rPr>
         <w:t>int b = q.peek();</w:t>
       </w:r>
@@ -1464,50 +1262,27 @@
     <w:p>
       <w:pPr>
         <w:pStyle w:val="PreformattedText"/>
-        <w:widowControl/>
-        <w:pBdr/>
-        <w:shd w:fill="FFFFFF" w:val="clear"/>
-        <w:ind w:left="708" w:hanging="0"/>
-        <w:jc w:val="left"/>
-        <w:rPr>
-          <w:rFonts w:ascii="FreeMono" w:hAnsi="FreeMono" w:eastAsia="Calibri" w:cs="Times New Roman" w:eastAsiaTheme="minorHAnsi"/>
-          <w:caps w:val="false"/>
-          <w:smallCaps w:val="false"/>
-          <w:color w:val="auto"/>
-          <w:spacing w:val="0"/>
-          <w:kern w:val="0"/>
-          <w:sz w:val="24"/>
-          <w:szCs w:val="24"/>
-          <w:lang w:val="pt-BR" w:eastAsia="en-US" w:bidi="ar-SA"/>
-        </w:rPr>
-      </w:pPr>
-      <w:r>
-        <w:rPr>
-          <w:rFonts w:eastAsia="Calibri" w:cs="Times New Roman" w:eastAsiaTheme="minorHAnsi" w:ascii="FreeMono" w:hAnsi="FreeMono"/>
-          <w:caps w:val="false"/>
-          <w:smallCaps w:val="false"/>
-          <w:color w:val="auto"/>
-          <w:spacing w:val="0"/>
-          <w:kern w:val="0"/>
-          <w:sz w:val="24"/>
-          <w:szCs w:val="24"/>
-          <w:lang w:val="pt-BR" w:eastAsia="en-US" w:bidi="ar-SA"/>
+        <w:shd w:val="clear" w:color="auto" w:fill="FFFFFF"/>
+        <w:ind w:left="708"/>
+        <w:rPr>
+          <w:rFonts w:ascii="FreeMono" w:eastAsiaTheme="minorHAnsi" w:hAnsi="FreeMono" w:cs="Times New Roman"/>
+          <w:sz w:val="24"/>
+          <w:szCs w:val="24"/>
+        </w:rPr>
+      </w:pPr>
+      <w:r>
+        <w:rPr>
+          <w:rFonts w:ascii="FreeMono" w:eastAsiaTheme="minorHAnsi" w:hAnsi="FreeMono" w:cs="Times New Roman"/>
+          <w:sz w:val="24"/>
+          <w:szCs w:val="24"/>
         </w:rPr>
         <w:t xml:space="preserve">   </w:t>
       </w:r>
       <w:r>
         <w:rPr>
-          <w:rFonts w:eastAsia="Calibri" w:cs="Times New Roman" w:eastAsiaTheme="minorHAnsi" w:ascii="FreeMono" w:hAnsi="FreeMono"/>
-          <w:b w:val="false"/>
-          <w:i w:val="false"/>
-          <w:caps w:val="false"/>
-          <w:smallCaps w:val="false"/>
-          <w:color w:val="auto"/>
-          <w:spacing w:val="0"/>
-          <w:kern w:val="0"/>
-          <w:sz w:val="24"/>
-          <w:szCs w:val="24"/>
-          <w:lang w:val="pt-BR" w:eastAsia="en-US" w:bidi="ar-SA"/>
+          <w:rFonts w:ascii="FreeMono" w:eastAsiaTheme="minorHAnsi" w:hAnsi="FreeMono" w:cs="Times New Roman"/>
+          <w:sz w:val="24"/>
+          <w:szCs w:val="24"/>
         </w:rPr>
         <w:t>q.enqueue(a + b);</w:t>
       </w:r>
@@ -1515,46 +1290,27 @@
     <w:p>
       <w:pPr>
         <w:pStyle w:val="PreformattedText"/>
-        <w:widowControl/>
-        <w:pBdr/>
-        <w:shd w:fill="FFFFFF" w:val="clear"/>
-        <w:spacing w:before="0" w:after="283"/>
-        <w:ind w:left="708" w:hanging="0"/>
-        <w:jc w:val="left"/>
-        <w:rPr>
-          <w:rFonts w:ascii="FreeMono" w:hAnsi="FreeMono" w:eastAsia="Calibri" w:cs="Times New Roman" w:eastAsiaTheme="minorHAnsi"/>
-          <w:b w:val="false"/>
-          <w:i w:val="false"/>
-          <w:caps w:val="false"/>
-          <w:smallCaps w:val="false"/>
-          <w:color w:val="auto"/>
-          <w:spacing w:val="0"/>
-          <w:kern w:val="0"/>
-          <w:sz w:val="24"/>
-          <w:szCs w:val="24"/>
-          <w:lang w:val="pt-BR" w:eastAsia="en-US" w:bidi="ar-SA"/>
-        </w:rPr>
-      </w:pPr>
-      <w:r>
-        <w:rPr>
-          <w:rFonts w:eastAsia="Calibri" w:cs="Times New Roman" w:eastAsiaTheme="minorHAnsi" w:ascii="FreeMono" w:hAnsi="FreeMono"/>
-          <w:b w:val="false"/>
-          <w:i w:val="false"/>
-          <w:caps w:val="false"/>
-          <w:smallCaps w:val="false"/>
-          <w:color w:val="auto"/>
-          <w:spacing w:val="0"/>
-          <w:kern w:val="0"/>
-          <w:sz w:val="24"/>
-          <w:szCs w:val="24"/>
-          <w:lang w:val="pt-BR" w:eastAsia="en-US" w:bidi="ar-SA"/>
+        <w:shd w:val="clear" w:color="auto" w:fill="FFFFFF"/>
+        <w:spacing w:after="283"/>
+        <w:ind w:left="708"/>
+        <w:rPr>
+          <w:rFonts w:ascii="FreeMono" w:eastAsiaTheme="minorHAnsi" w:hAnsi="FreeMono" w:cs="Times New Roman"/>
+          <w:sz w:val="24"/>
+          <w:szCs w:val="24"/>
+        </w:rPr>
+      </w:pPr>
+      <w:r>
+        <w:rPr>
+          <w:rFonts w:ascii="FreeMono" w:eastAsiaTheme="minorHAnsi" w:hAnsi="FreeMono" w:cs="Times New Roman"/>
+          <w:sz w:val="24"/>
+          <w:szCs w:val="24"/>
         </w:rPr>
         <w:t>}</w:t>
       </w:r>
     </w:p>
     <w:p>
       <w:pPr>
-        <w:pStyle w:val="ListParagraph"/>
+        <w:pStyle w:val="PargrafodaLista"/>
         <w:numPr>
           <w:ilvl w:val="0"/>
           <w:numId w:val="1"/>
@@ -1568,7 +1324,7 @@
       </w:pPr>
       <w:r>
         <w:rPr>
-          <w:rFonts w:cs="Times New Roman" w:ascii="Times New Roman" w:hAnsi="Times New Roman"/>
+          <w:rFonts w:ascii="Times New Roman" w:hAnsi="Times New Roman" w:cs="Times New Roman"/>
           <w:sz w:val="24"/>
           <w:szCs w:val="24"/>
         </w:rPr>
@@ -1576,18 +1332,15 @@
       </w:r>
       <w:r>
         <w:rPr>
-          <w:rFonts w:eastAsia="Calibri" w:cs="Times New Roman" w:ascii="Times New Roman" w:hAnsi="Times New Roman" w:eastAsiaTheme="minorHAnsi"/>
-          <w:color w:val="auto"/>
-          <w:kern w:val="0"/>
-          <w:sz w:val="24"/>
-          <w:szCs w:val="24"/>
-          <w:lang w:val="pt-BR" w:eastAsia="en-US" w:bidi="ar-SA"/>
+          <w:rFonts w:ascii="Times New Roman" w:hAnsi="Times New Roman" w:cs="Times New Roman"/>
+          <w:sz w:val="24"/>
+          <w:szCs w:val="24"/>
         </w:rPr>
         <w:t xml:space="preserve">a </w:t>
       </w:r>
       <w:r>
         <w:rPr>
-          <w:rFonts w:cs="Times New Roman" w:ascii="Times New Roman" w:hAnsi="Times New Roman"/>
+          <w:rFonts w:ascii="Times New Roman" w:hAnsi="Times New Roman" w:cs="Times New Roman"/>
           <w:sz w:val="24"/>
           <w:szCs w:val="24"/>
         </w:rPr>
@@ -1595,7 +1348,7 @@
       </w:r>
       <w:r>
         <w:rPr>
-          <w:rFonts w:cs="Times New Roman" w:ascii="Times New Roman" w:hAnsi="Times New Roman"/>
+          <w:rFonts w:ascii="Times New Roman" w:hAnsi="Times New Roman" w:cs="Times New Roman"/>
           <w:b/>
           <w:bCs/>
           <w:sz w:val="24"/>
@@ -1605,7 +1358,7 @@
       </w:r>
       <w:r>
         <w:rPr>
-          <w:rFonts w:cs="Times New Roman" w:ascii="Times New Roman" w:hAnsi="Times New Roman"/>
+          <w:rFonts w:ascii="Times New Roman" w:hAnsi="Times New Roman" w:cs="Times New Roman"/>
           <w:sz w:val="24"/>
           <w:szCs w:val="24"/>
         </w:rPr>
@@ -1613,7 +1366,7 @@
       </w:r>
       <w:r>
         <w:rPr>
-          <w:rFonts w:cs="Times New Roman" w:ascii="Times New Roman" w:hAnsi="Times New Roman"/>
+          <w:rFonts w:ascii="Times New Roman" w:hAnsi="Times New Roman" w:cs="Times New Roman"/>
           <w:b/>
           <w:bCs/>
           <w:sz w:val="24"/>
@@ -1623,7 +1376,7 @@
       </w:r>
       <w:r>
         <w:rPr>
-          <w:rFonts w:cs="Times New Roman" w:ascii="Times New Roman" w:hAnsi="Times New Roman"/>
+          <w:rFonts w:ascii="Times New Roman" w:hAnsi="Times New Roman" w:cs="Times New Roman"/>
           <w:sz w:val="24"/>
           <w:szCs w:val="24"/>
         </w:rPr>
@@ -1631,7 +1384,7 @@
       </w:r>
       <w:r>
         <w:rPr>
-          <w:rFonts w:cs="Times New Roman" w:ascii="Times New Roman" w:hAnsi="Times New Roman"/>
+          <w:rFonts w:ascii="Times New Roman" w:hAnsi="Times New Roman" w:cs="Times New Roman"/>
           <w:b/>
           <w:bCs/>
           <w:sz w:val="24"/>
@@ -1641,7 +1394,7 @@
       </w:r>
       <w:r>
         <w:rPr>
-          <w:rFonts w:cs="Times New Roman" w:ascii="Times New Roman" w:hAnsi="Times New Roman"/>
+          <w:rFonts w:ascii="Times New Roman" w:hAnsi="Times New Roman" w:cs="Times New Roman"/>
           <w:sz w:val="24"/>
           <w:szCs w:val="24"/>
         </w:rPr>
@@ -1649,7 +1402,7 @@
       </w:r>
       <w:r>
         <w:rPr>
-          <w:rFonts w:cs="Times New Roman" w:ascii="Times New Roman" w:hAnsi="Times New Roman"/>
+          <w:rFonts w:ascii="Times New Roman" w:hAnsi="Times New Roman" w:cs="Times New Roman"/>
           <w:b/>
           <w:bCs/>
           <w:sz w:val="24"/>
@@ -1659,7 +1412,7 @@
       </w:r>
       <w:r>
         <w:rPr>
-          <w:rFonts w:cs="Times New Roman" w:ascii="Times New Roman" w:hAnsi="Times New Roman"/>
+          <w:rFonts w:ascii="Times New Roman" w:hAnsi="Times New Roman" w:cs="Times New Roman"/>
           <w:sz w:val="24"/>
           <w:szCs w:val="24"/>
         </w:rPr>
@@ -1668,359 +1421,200 @@
     </w:p>
     <w:p>
       <w:pPr>
-        <w:pStyle w:val="ListParagraph"/>
-        <w:jc w:val="both"/>
-        <w:rPr>
-          <w:rFonts w:ascii="Times New Roman" w:hAnsi="Times New Roman" w:cs="Times New Roman"/>
-          <w:sz w:val="24"/>
-          <w:szCs w:val="24"/>
-        </w:rPr>
-      </w:pPr>
-      <w:r>
-        <w:rPr/>
-      </w:r>
-    </w:p>
-    <w:p>
-      <w:pPr>
-        <w:pStyle w:val="ListParagraph"/>
-        <w:ind w:left="720" w:hanging="0"/>
-        <w:jc w:val="both"/>
-        <w:rPr>
-          <w:rFonts w:ascii="FreeMono" w:hAnsi="FreeMono" w:eastAsia="Calibri" w:cs="Times New Roman" w:eastAsiaTheme="minorHAnsi"/>
-          <w:b w:val="false"/>
-          <w:i w:val="false"/>
-          <w:caps w:val="false"/>
-          <w:smallCaps w:val="false"/>
-          <w:color w:val="auto"/>
-          <w:spacing w:val="0"/>
-          <w:kern w:val="0"/>
-          <w:sz w:val="24"/>
-          <w:szCs w:val="24"/>
-          <w:lang w:val="pt-BR" w:eastAsia="en-US" w:bidi="ar-SA"/>
-        </w:rPr>
-      </w:pPr>
-      <w:r>
-        <w:rPr>
-          <w:rFonts w:eastAsia="Calibri" w:cs="Times New Roman" w:eastAsiaTheme="minorHAnsi" w:ascii="FreeMono" w:hAnsi="FreeMono"/>
-          <w:b w:val="false"/>
-          <w:i w:val="false"/>
-          <w:caps w:val="false"/>
-          <w:smallCaps w:val="false"/>
-          <w:color w:val="auto"/>
-          <w:spacing w:val="0"/>
-          <w:kern w:val="0"/>
-          <w:sz w:val="24"/>
-          <w:szCs w:val="24"/>
-          <w:lang w:val="pt-BR" w:eastAsia="en-US" w:bidi="ar-SA"/>
+        <w:pStyle w:val="PargrafodaLista"/>
+        <w:jc w:val="both"/>
+        <w:rPr>
+          <w:rFonts w:ascii="Times New Roman" w:hAnsi="Times New Roman" w:cs="Times New Roman"/>
+          <w:sz w:val="24"/>
+          <w:szCs w:val="24"/>
+        </w:rPr>
+      </w:pPr>
+    </w:p>
+    <w:p>
+      <w:pPr>
+        <w:pStyle w:val="PargrafodaLista"/>
+        <w:jc w:val="both"/>
+        <w:rPr>
+          <w:rFonts w:ascii="FreeMono" w:hAnsi="FreeMono" w:cs="Times New Roman"/>
+          <w:sz w:val="24"/>
+          <w:szCs w:val="24"/>
+        </w:rPr>
+      </w:pPr>
+      <w:r>
+        <w:rPr>
+          <w:rFonts w:ascii="FreeMono" w:hAnsi="FreeMono" w:cs="Times New Roman"/>
+          <w:sz w:val="24"/>
+          <w:szCs w:val="24"/>
         </w:rPr>
         <w:t>$ java ContadorBinario</w:t>
       </w:r>
     </w:p>
     <w:p>
       <w:pPr>
-        <w:pStyle w:val="ListParagraph"/>
-        <w:ind w:left="720" w:hanging="0"/>
-        <w:jc w:val="both"/>
-        <w:rPr>
-          <w:rFonts w:ascii="FreeMono" w:hAnsi="FreeMono" w:eastAsia="Calibri" w:cs="Times New Roman" w:eastAsiaTheme="minorHAnsi"/>
-          <w:b w:val="false"/>
-          <w:i w:val="false"/>
-          <w:caps w:val="false"/>
-          <w:smallCaps w:val="false"/>
-          <w:color w:val="auto"/>
-          <w:spacing w:val="0"/>
-          <w:kern w:val="0"/>
-          <w:sz w:val="24"/>
-          <w:szCs w:val="24"/>
-          <w:lang w:val="pt-BR" w:eastAsia="en-US" w:bidi="ar-SA"/>
-        </w:rPr>
-      </w:pPr>
-      <w:r>
-        <w:rPr>
-          <w:rFonts w:eastAsia="Calibri" w:cs="Times New Roman" w:eastAsiaTheme="minorHAnsi" w:ascii="FreeMono" w:hAnsi="FreeMono"/>
-          <w:b w:val="false"/>
-          <w:i w:val="false"/>
-          <w:caps w:val="false"/>
-          <w:smallCaps w:val="false"/>
-          <w:color w:val="auto"/>
-          <w:spacing w:val="0"/>
-          <w:kern w:val="0"/>
-          <w:sz w:val="24"/>
-          <w:szCs w:val="24"/>
-          <w:lang w:val="pt-BR" w:eastAsia="en-US" w:bidi="ar-SA"/>
+        <w:pStyle w:val="PargrafodaLista"/>
+        <w:jc w:val="both"/>
+        <w:rPr>
+          <w:rFonts w:ascii="FreeMono" w:hAnsi="FreeMono" w:cs="Times New Roman"/>
+          <w:sz w:val="24"/>
+          <w:szCs w:val="24"/>
+        </w:rPr>
+      </w:pPr>
+      <w:r>
+        <w:rPr>
+          <w:rFonts w:ascii="FreeMono" w:hAnsi="FreeMono" w:cs="Times New Roman"/>
+          <w:sz w:val="24"/>
+          <w:szCs w:val="24"/>
         </w:rPr>
         <w:t>1</w:t>
       </w:r>
     </w:p>
     <w:p>
       <w:pPr>
-        <w:pStyle w:val="ListParagraph"/>
-        <w:ind w:left="720" w:hanging="0"/>
-        <w:jc w:val="both"/>
-        <w:rPr>
-          <w:rFonts w:ascii="FreeMono" w:hAnsi="FreeMono" w:eastAsia="Calibri" w:cs="Times New Roman" w:eastAsiaTheme="minorHAnsi"/>
-          <w:b w:val="false"/>
-          <w:i w:val="false"/>
-          <w:caps w:val="false"/>
-          <w:smallCaps w:val="false"/>
-          <w:color w:val="auto"/>
-          <w:spacing w:val="0"/>
-          <w:kern w:val="0"/>
-          <w:sz w:val="24"/>
-          <w:szCs w:val="24"/>
-          <w:lang w:val="pt-BR" w:eastAsia="en-US" w:bidi="ar-SA"/>
-        </w:rPr>
-      </w:pPr>
-      <w:r>
-        <w:rPr>
-          <w:rFonts w:eastAsia="Calibri" w:cs="Times New Roman" w:eastAsiaTheme="minorHAnsi" w:ascii="FreeMono" w:hAnsi="FreeMono"/>
-          <w:b w:val="false"/>
-          <w:i w:val="false"/>
-          <w:caps w:val="false"/>
-          <w:smallCaps w:val="false"/>
-          <w:color w:val="auto"/>
-          <w:spacing w:val="0"/>
-          <w:kern w:val="0"/>
-          <w:sz w:val="24"/>
-          <w:szCs w:val="24"/>
-          <w:lang w:val="pt-BR" w:eastAsia="en-US" w:bidi="ar-SA"/>
+        <w:pStyle w:val="PargrafodaLista"/>
+        <w:jc w:val="both"/>
+        <w:rPr>
+          <w:rFonts w:ascii="FreeMono" w:hAnsi="FreeMono" w:cs="Times New Roman"/>
+          <w:sz w:val="24"/>
+          <w:szCs w:val="24"/>
+        </w:rPr>
+      </w:pPr>
+      <w:r>
+        <w:rPr>
+          <w:rFonts w:ascii="FreeMono" w:hAnsi="FreeMono" w:cs="Times New Roman"/>
+          <w:sz w:val="24"/>
+          <w:szCs w:val="24"/>
         </w:rPr>
         <w:t>10</w:t>
       </w:r>
     </w:p>
     <w:p>
       <w:pPr>
-        <w:pStyle w:val="ListParagraph"/>
-        <w:ind w:left="720" w:hanging="0"/>
-        <w:jc w:val="both"/>
-        <w:rPr>
-          <w:rFonts w:ascii="FreeMono" w:hAnsi="FreeMono" w:eastAsia="Calibri" w:cs="Times New Roman" w:eastAsiaTheme="minorHAnsi"/>
-          <w:b w:val="false"/>
-          <w:i w:val="false"/>
-          <w:caps w:val="false"/>
-          <w:smallCaps w:val="false"/>
-          <w:color w:val="auto"/>
-          <w:spacing w:val="0"/>
-          <w:kern w:val="0"/>
-          <w:sz w:val="24"/>
-          <w:szCs w:val="24"/>
-          <w:lang w:val="pt-BR" w:eastAsia="en-US" w:bidi="ar-SA"/>
-        </w:rPr>
-      </w:pPr>
-      <w:r>
-        <w:rPr>
-          <w:rFonts w:eastAsia="Calibri" w:cs="Times New Roman" w:eastAsiaTheme="minorHAnsi" w:ascii="FreeMono" w:hAnsi="FreeMono"/>
-          <w:b w:val="false"/>
-          <w:i w:val="false"/>
-          <w:caps w:val="false"/>
-          <w:smallCaps w:val="false"/>
-          <w:color w:val="auto"/>
-          <w:spacing w:val="0"/>
-          <w:kern w:val="0"/>
-          <w:sz w:val="24"/>
-          <w:szCs w:val="24"/>
-          <w:lang w:val="pt-BR" w:eastAsia="en-US" w:bidi="ar-SA"/>
+        <w:pStyle w:val="PargrafodaLista"/>
+        <w:jc w:val="both"/>
+        <w:rPr>
+          <w:rFonts w:ascii="FreeMono" w:hAnsi="FreeMono" w:cs="Times New Roman"/>
+          <w:sz w:val="24"/>
+          <w:szCs w:val="24"/>
+        </w:rPr>
+      </w:pPr>
+      <w:r>
+        <w:rPr>
+          <w:rFonts w:ascii="FreeMono" w:hAnsi="FreeMono" w:cs="Times New Roman"/>
+          <w:sz w:val="24"/>
+          <w:szCs w:val="24"/>
         </w:rPr>
         <w:t>11</w:t>
       </w:r>
     </w:p>
     <w:p>
       <w:pPr>
-        <w:pStyle w:val="ListParagraph"/>
-        <w:ind w:left="720" w:hanging="0"/>
-        <w:jc w:val="both"/>
-        <w:rPr>
-          <w:rFonts w:ascii="FreeMono" w:hAnsi="FreeMono" w:eastAsia="Calibri" w:cs="Times New Roman" w:eastAsiaTheme="minorHAnsi"/>
-          <w:b w:val="false"/>
-          <w:i w:val="false"/>
-          <w:caps w:val="false"/>
-          <w:smallCaps w:val="false"/>
-          <w:color w:val="auto"/>
-          <w:spacing w:val="0"/>
-          <w:kern w:val="0"/>
-          <w:sz w:val="24"/>
-          <w:szCs w:val="24"/>
-          <w:lang w:val="pt-BR" w:eastAsia="en-US" w:bidi="ar-SA"/>
-        </w:rPr>
-      </w:pPr>
-      <w:r>
-        <w:rPr>
-          <w:rFonts w:eastAsia="Calibri" w:cs="Times New Roman" w:eastAsiaTheme="minorHAnsi" w:ascii="FreeMono" w:hAnsi="FreeMono"/>
-          <w:b w:val="false"/>
-          <w:i w:val="false"/>
-          <w:caps w:val="false"/>
-          <w:smallCaps w:val="false"/>
-          <w:color w:val="auto"/>
-          <w:spacing w:val="0"/>
-          <w:kern w:val="0"/>
-          <w:sz w:val="24"/>
-          <w:szCs w:val="24"/>
-          <w:lang w:val="pt-BR" w:eastAsia="en-US" w:bidi="ar-SA"/>
+        <w:pStyle w:val="PargrafodaLista"/>
+        <w:jc w:val="both"/>
+        <w:rPr>
+          <w:rFonts w:ascii="FreeMono" w:hAnsi="FreeMono" w:cs="Times New Roman"/>
+          <w:sz w:val="24"/>
+          <w:szCs w:val="24"/>
+        </w:rPr>
+      </w:pPr>
+      <w:r>
+        <w:rPr>
+          <w:rFonts w:ascii="FreeMono" w:hAnsi="FreeMono" w:cs="Times New Roman"/>
+          <w:sz w:val="24"/>
+          <w:szCs w:val="24"/>
         </w:rPr>
         <w:t>100</w:t>
       </w:r>
     </w:p>
     <w:p>
       <w:pPr>
-        <w:pStyle w:val="ListParagraph"/>
-        <w:ind w:left="720" w:hanging="0"/>
-        <w:jc w:val="both"/>
-        <w:rPr>
-          <w:rFonts w:ascii="FreeMono" w:hAnsi="FreeMono" w:eastAsia="Calibri" w:cs="Times New Roman" w:eastAsiaTheme="minorHAnsi"/>
-          <w:b w:val="false"/>
-          <w:i w:val="false"/>
-          <w:caps w:val="false"/>
-          <w:smallCaps w:val="false"/>
-          <w:color w:val="auto"/>
-          <w:spacing w:val="0"/>
-          <w:kern w:val="0"/>
-          <w:sz w:val="24"/>
-          <w:szCs w:val="24"/>
-          <w:lang w:val="pt-BR" w:eastAsia="en-US" w:bidi="ar-SA"/>
-        </w:rPr>
-      </w:pPr>
-      <w:r>
-        <w:rPr>
-          <w:rFonts w:eastAsia="Calibri" w:cs="Times New Roman" w:eastAsiaTheme="minorHAnsi" w:ascii="FreeMono" w:hAnsi="FreeMono"/>
-          <w:b w:val="false"/>
-          <w:i w:val="false"/>
-          <w:caps w:val="false"/>
-          <w:smallCaps w:val="false"/>
-          <w:color w:val="auto"/>
-          <w:spacing w:val="0"/>
-          <w:kern w:val="0"/>
-          <w:sz w:val="24"/>
-          <w:szCs w:val="24"/>
-          <w:lang w:val="pt-BR" w:eastAsia="en-US" w:bidi="ar-SA"/>
+        <w:pStyle w:val="PargrafodaLista"/>
+        <w:jc w:val="both"/>
+        <w:rPr>
+          <w:rFonts w:ascii="FreeMono" w:hAnsi="FreeMono" w:cs="Times New Roman"/>
+          <w:sz w:val="24"/>
+          <w:szCs w:val="24"/>
+        </w:rPr>
+      </w:pPr>
+      <w:r>
+        <w:rPr>
+          <w:rFonts w:ascii="FreeMono" w:hAnsi="FreeMono" w:cs="Times New Roman"/>
+          <w:sz w:val="24"/>
+          <w:szCs w:val="24"/>
         </w:rPr>
         <w:t>101</w:t>
       </w:r>
     </w:p>
     <w:p>
       <w:pPr>
-        <w:pStyle w:val="ListParagraph"/>
-        <w:ind w:left="720" w:hanging="0"/>
-        <w:jc w:val="both"/>
-        <w:rPr>
-          <w:rFonts w:ascii="FreeMono" w:hAnsi="FreeMono" w:eastAsia="Calibri" w:cs="Times New Roman" w:eastAsiaTheme="minorHAnsi"/>
-          <w:b w:val="false"/>
-          <w:i w:val="false"/>
-          <w:caps w:val="false"/>
-          <w:smallCaps w:val="false"/>
-          <w:color w:val="auto"/>
-          <w:spacing w:val="0"/>
-          <w:kern w:val="0"/>
-          <w:sz w:val="24"/>
-          <w:szCs w:val="24"/>
-          <w:lang w:val="pt-BR" w:eastAsia="en-US" w:bidi="ar-SA"/>
-        </w:rPr>
-      </w:pPr>
-      <w:r>
-        <w:rPr>
-          <w:rFonts w:eastAsia="Calibri" w:cs="Times New Roman" w:eastAsiaTheme="minorHAnsi" w:ascii="FreeMono" w:hAnsi="FreeMono"/>
-          <w:b w:val="false"/>
-          <w:i w:val="false"/>
-          <w:caps w:val="false"/>
-          <w:smallCaps w:val="false"/>
-          <w:color w:val="auto"/>
-          <w:spacing w:val="0"/>
-          <w:kern w:val="0"/>
-          <w:sz w:val="24"/>
-          <w:szCs w:val="24"/>
-          <w:lang w:val="pt-BR" w:eastAsia="en-US" w:bidi="ar-SA"/>
+        <w:pStyle w:val="PargrafodaLista"/>
+        <w:jc w:val="both"/>
+        <w:rPr>
+          <w:rFonts w:ascii="FreeMono" w:hAnsi="FreeMono" w:cs="Times New Roman"/>
+          <w:sz w:val="24"/>
+          <w:szCs w:val="24"/>
+        </w:rPr>
+      </w:pPr>
+      <w:r>
+        <w:rPr>
+          <w:rFonts w:ascii="FreeMono" w:hAnsi="FreeMono" w:cs="Times New Roman"/>
+          <w:sz w:val="24"/>
+          <w:szCs w:val="24"/>
         </w:rPr>
         <w:t>110</w:t>
       </w:r>
     </w:p>
     <w:p>
       <w:pPr>
-        <w:pStyle w:val="ListParagraph"/>
-        <w:ind w:left="720" w:hanging="0"/>
-        <w:jc w:val="both"/>
-        <w:rPr>
-          <w:rFonts w:ascii="FreeMono" w:hAnsi="FreeMono" w:eastAsia="Calibri" w:cs="Times New Roman" w:eastAsiaTheme="minorHAnsi"/>
-          <w:b w:val="false"/>
-          <w:i w:val="false"/>
-          <w:caps w:val="false"/>
-          <w:smallCaps w:val="false"/>
-          <w:color w:val="auto"/>
-          <w:spacing w:val="0"/>
-          <w:kern w:val="0"/>
-          <w:sz w:val="24"/>
-          <w:szCs w:val="24"/>
-          <w:lang w:val="pt-BR" w:eastAsia="en-US" w:bidi="ar-SA"/>
-        </w:rPr>
-      </w:pPr>
-      <w:r>
-        <w:rPr>
-          <w:rFonts w:eastAsia="Calibri" w:cs="Times New Roman" w:eastAsiaTheme="minorHAnsi" w:ascii="FreeMono" w:hAnsi="FreeMono"/>
-          <w:b w:val="false"/>
-          <w:i w:val="false"/>
-          <w:caps w:val="false"/>
-          <w:smallCaps w:val="false"/>
-          <w:color w:val="auto"/>
-          <w:spacing w:val="0"/>
-          <w:kern w:val="0"/>
-          <w:sz w:val="24"/>
-          <w:szCs w:val="24"/>
-          <w:lang w:val="pt-BR" w:eastAsia="en-US" w:bidi="ar-SA"/>
+        <w:pStyle w:val="PargrafodaLista"/>
+        <w:jc w:val="both"/>
+        <w:rPr>
+          <w:rFonts w:ascii="FreeMono" w:hAnsi="FreeMono" w:cs="Times New Roman"/>
+          <w:sz w:val="24"/>
+          <w:szCs w:val="24"/>
+        </w:rPr>
+      </w:pPr>
+      <w:r>
+        <w:rPr>
+          <w:rFonts w:ascii="FreeMono" w:hAnsi="FreeMono" w:cs="Times New Roman"/>
+          <w:sz w:val="24"/>
+          <w:szCs w:val="24"/>
         </w:rPr>
         <w:t>111</w:t>
       </w:r>
     </w:p>
     <w:p>
       <w:pPr>
-        <w:pStyle w:val="ListParagraph"/>
-        <w:ind w:left="720" w:hanging="0"/>
-        <w:jc w:val="both"/>
-        <w:rPr>
-          <w:rFonts w:ascii="FreeMono" w:hAnsi="FreeMono" w:eastAsia="Calibri" w:cs="Times New Roman" w:eastAsiaTheme="minorHAnsi"/>
-          <w:b w:val="false"/>
-          <w:i w:val="false"/>
-          <w:caps w:val="false"/>
-          <w:smallCaps w:val="false"/>
-          <w:color w:val="auto"/>
-          <w:spacing w:val="0"/>
-          <w:kern w:val="0"/>
-          <w:sz w:val="24"/>
-          <w:szCs w:val="24"/>
-          <w:lang w:val="pt-BR" w:eastAsia="en-US" w:bidi="ar-SA"/>
-        </w:rPr>
-      </w:pPr>
-      <w:r>
-        <w:rPr>
-          <w:rFonts w:eastAsia="Calibri" w:cs="Times New Roman" w:eastAsiaTheme="minorHAnsi" w:ascii="FreeMono" w:hAnsi="FreeMono"/>
-          <w:b w:val="false"/>
-          <w:i w:val="false"/>
-          <w:caps w:val="false"/>
-          <w:smallCaps w:val="false"/>
-          <w:color w:val="auto"/>
-          <w:spacing w:val="0"/>
-          <w:kern w:val="0"/>
-          <w:sz w:val="24"/>
-          <w:szCs w:val="24"/>
-          <w:lang w:val="pt-BR" w:eastAsia="en-US" w:bidi="ar-SA"/>
+        <w:pStyle w:val="PargrafodaLista"/>
+        <w:jc w:val="both"/>
+        <w:rPr>
+          <w:rFonts w:ascii="FreeMono" w:hAnsi="FreeMono" w:cs="Times New Roman"/>
+          <w:sz w:val="24"/>
+          <w:szCs w:val="24"/>
+        </w:rPr>
+      </w:pPr>
+      <w:r>
+        <w:rPr>
+          <w:rFonts w:ascii="FreeMono" w:hAnsi="FreeMono" w:cs="Times New Roman"/>
+          <w:sz w:val="24"/>
+          <w:szCs w:val="24"/>
         </w:rPr>
         <w:t>1000</w:t>
       </w:r>
     </w:p>
     <w:p>
       <w:pPr>
-        <w:pStyle w:val="ListParagraph"/>
-        <w:jc w:val="both"/>
-        <w:rPr>
-          <w:rFonts w:ascii="Times New Roman" w:hAnsi="Times New Roman" w:cs="Times New Roman"/>
-          <w:sz w:val="24"/>
-          <w:szCs w:val="24"/>
-        </w:rPr>
-      </w:pPr>
-      <w:r>
-        <w:rPr/>
-      </w:r>
-    </w:p>
-    <w:p>
-      <w:pPr>
-        <w:pStyle w:val="ListParagraph"/>
+        <w:pStyle w:val="PargrafodaLista"/>
+        <w:jc w:val="both"/>
+        <w:rPr>
+          <w:rFonts w:ascii="Times New Roman" w:hAnsi="Times New Roman" w:cs="Times New Roman"/>
+          <w:sz w:val="24"/>
+          <w:szCs w:val="24"/>
+        </w:rPr>
+      </w:pPr>
+    </w:p>
+    <w:p>
+      <w:pPr>
+        <w:pStyle w:val="PargrafodaLista"/>
         <w:numPr>
           <w:ilvl w:val="0"/>
           <w:numId w:val="1"/>
@@ -2034,289 +1628,251 @@
       </w:pPr>
       <w:r>
         <w:rPr>
-          <w:rFonts w:eastAsia="Calibri" w:cs="Times New Roman" w:ascii="Times New Roman" w:hAnsi="Times New Roman" w:eastAsiaTheme="minorHAnsi"/>
-          <w:color w:val="auto"/>
-          <w:kern w:val="0"/>
-          <w:sz w:val="24"/>
-          <w:szCs w:val="24"/>
-          <w:lang w:val="pt-BR" w:eastAsia="en-US" w:bidi="ar-SA"/>
+          <w:rFonts w:ascii="Times New Roman" w:hAnsi="Times New Roman" w:cs="Times New Roman"/>
+          <w:sz w:val="24"/>
+          <w:szCs w:val="24"/>
         </w:rPr>
         <w:t xml:space="preserve">Crie um código em Java que encontre e mostre todas as soluções para o problema das N-Rainhas (colocar </w:t>
       </w:r>
       <w:r>
         <w:rPr>
-          <w:rFonts w:eastAsia="Calibri" w:cs="Times New Roman" w:ascii="Times New Roman" w:hAnsi="Times New Roman" w:eastAsiaTheme="minorHAnsi"/>
+          <w:rFonts w:ascii="Times New Roman" w:hAnsi="Times New Roman" w:cs="Times New Roman"/>
           <w:i/>
           <w:iCs/>
-          <w:color w:val="auto"/>
-          <w:kern w:val="0"/>
-          <w:sz w:val="24"/>
-          <w:szCs w:val="24"/>
-          <w:lang w:val="pt-BR" w:eastAsia="en-US" w:bidi="ar-SA"/>
+          <w:sz w:val="24"/>
+          <w:szCs w:val="24"/>
         </w:rPr>
         <w:t>n</w:t>
       </w:r>
       <w:r>
         <w:rPr>
-          <w:rFonts w:eastAsia="Calibri" w:cs="Times New Roman" w:ascii="Times New Roman" w:hAnsi="Times New Roman" w:eastAsiaTheme="minorHAnsi"/>
-          <w:color w:val="auto"/>
-          <w:kern w:val="0"/>
-          <w:sz w:val="24"/>
-          <w:szCs w:val="24"/>
-          <w:lang w:val="pt-BR" w:eastAsia="en-US" w:bidi="ar-SA"/>
+          <w:rFonts w:ascii="Times New Roman" w:hAnsi="Times New Roman" w:cs="Times New Roman"/>
+          <w:sz w:val="24"/>
+          <w:szCs w:val="24"/>
         </w:rPr>
         <w:t xml:space="preserve"> rainhas em um tabuleiro de xadrez </w:t>
       </w:r>
       <w:r>
         <w:rPr>
-          <w:rFonts w:eastAsia="Calibri" w:cs="Times New Roman" w:ascii="Times New Roman" w:hAnsi="Times New Roman" w:eastAsiaTheme="minorHAnsi"/>
+          <w:rFonts w:ascii="Times New Roman" w:hAnsi="Times New Roman" w:cs="Times New Roman"/>
           <w:i/>
           <w:iCs/>
-          <w:color w:val="auto"/>
-          <w:kern w:val="0"/>
-          <w:sz w:val="24"/>
-          <w:szCs w:val="24"/>
-          <w:lang w:val="pt-BR" w:eastAsia="en-US" w:bidi="ar-SA"/>
+          <w:sz w:val="24"/>
+          <w:szCs w:val="24"/>
         </w:rPr>
         <w:t>n x n</w:t>
       </w:r>
       <w:r>
         <w:rPr>
-          <w:rFonts w:eastAsia="Calibri" w:cs="Times New Roman" w:ascii="Times New Roman" w:hAnsi="Times New Roman" w:eastAsiaTheme="minorHAnsi"/>
-          <w:color w:val="auto"/>
-          <w:kern w:val="0"/>
-          <w:sz w:val="24"/>
-          <w:szCs w:val="24"/>
-          <w:lang w:val="pt-BR" w:eastAsia="en-US" w:bidi="ar-SA"/>
+          <w:rFonts w:ascii="Times New Roman" w:hAnsi="Times New Roman" w:cs="Times New Roman"/>
+          <w:sz w:val="24"/>
+          <w:szCs w:val="24"/>
         </w:rPr>
         <w:t xml:space="preserve"> sem que uma possa atacar qualquer outra). Você deve usar uma pilha e a estratégia de </w:t>
       </w:r>
       <w:r>
         <w:rPr>
-          <w:rFonts w:eastAsia="Calibri" w:cs="Times New Roman" w:ascii="Times New Roman" w:hAnsi="Times New Roman" w:eastAsiaTheme="minorHAnsi"/>
-          <w:color w:val="auto"/>
-          <w:kern w:val="0"/>
+          <w:rFonts w:ascii="Times New Roman" w:hAnsi="Times New Roman" w:cs="Times New Roman"/>
           <w:sz w:val="24"/>
           <w:szCs w:val="24"/>
           <w:u w:val="single"/>
-          <w:lang w:val="pt-BR" w:eastAsia="en-US" w:bidi="ar-SA"/>
         </w:rPr>
         <w:t>retrocesso</w:t>
       </w:r>
       <w:r>
         <w:rPr>
-          <w:rFonts w:eastAsia="Calibri" w:cs="Times New Roman" w:ascii="Times New Roman" w:hAnsi="Times New Roman" w:eastAsiaTheme="minorHAnsi"/>
-          <w:color w:val="auto"/>
-          <w:kern w:val="0"/>
-          <w:sz w:val="24"/>
-          <w:szCs w:val="24"/>
-          <w:lang w:val="pt-BR" w:eastAsia="en-US" w:bidi="ar-SA"/>
+          <w:rFonts w:ascii="Times New Roman" w:hAnsi="Times New Roman" w:cs="Times New Roman"/>
+          <w:sz w:val="24"/>
+          <w:szCs w:val="24"/>
         </w:rPr>
         <w:t xml:space="preserve"> (</w:t>
       </w:r>
       <w:r>
         <w:rPr>
-          <w:rFonts w:eastAsia="Calibri" w:cs="Times New Roman" w:ascii="Times New Roman" w:hAnsi="Times New Roman" w:eastAsiaTheme="minorHAnsi"/>
+          <w:rFonts w:ascii="Times New Roman" w:hAnsi="Times New Roman" w:cs="Times New Roman"/>
           <w:i/>
           <w:iCs/>
-          <w:color w:val="auto"/>
-          <w:kern w:val="0"/>
-          <w:sz w:val="24"/>
-          <w:szCs w:val="24"/>
-          <w:lang w:val="pt-BR" w:eastAsia="en-US" w:bidi="ar-SA"/>
+          <w:sz w:val="24"/>
+          <w:szCs w:val="24"/>
         </w:rPr>
         <w:t>backtracking</w:t>
       </w:r>
       <w:r>
         <w:rPr>
-          <w:rFonts w:eastAsia="Calibri" w:cs="Times New Roman" w:ascii="Times New Roman" w:hAnsi="Times New Roman" w:eastAsiaTheme="minorHAnsi"/>
-          <w:color w:val="auto"/>
-          <w:kern w:val="0"/>
-          <w:sz w:val="24"/>
-          <w:szCs w:val="24"/>
-          <w:lang w:val="pt-BR" w:eastAsia="en-US" w:bidi="ar-SA"/>
-        </w:rPr>
-        <w:t>) para solucionar o problema e não deve usar recursão.</w:t>
-      </w:r>
-    </w:p>
-    <w:p>
-      <w:pPr>
-        <w:pStyle w:val="ListParagraph"/>
-        <w:ind w:left="720" w:hanging="0"/>
-        <w:jc w:val="both"/>
-        <w:rPr/>
-      </w:pPr>
-      <w:r>
-        <w:rPr/>
-      </w:r>
-    </w:p>
-    <w:p>
-      <w:pPr>
-        <w:pStyle w:val="ListParagraph"/>
-        <w:ind w:left="720" w:hanging="0"/>
-        <w:jc w:val="both"/>
-        <w:rPr/>
-      </w:pPr>
-      <w:r>
-        <w:rPr/>
-      </w:r>
-    </w:p>
-    <w:p>
-      <w:pPr>
-        <w:pStyle w:val="ListParagraph"/>
-        <w:ind w:left="720" w:hanging="0"/>
-        <w:jc w:val="both"/>
-        <w:rPr/>
-      </w:pPr>
-      <w:r>
-        <w:rPr/>
-      </w:r>
-    </w:p>
-    <w:p>
-      <w:pPr>
-        <w:pStyle w:val="ListParagraph"/>
-        <w:numPr>
-          <w:ilvl w:val="0"/>
-          <w:numId w:val="0"/>
-        </w:numPr>
-        <w:ind w:hanging="0"/>
-        <w:jc w:val="both"/>
-        <w:rPr>
-          <w:rFonts w:ascii="Times New Roman" w:hAnsi="Times New Roman" w:eastAsia="Calibri" w:cs="Times New Roman" w:eastAsiaTheme="minorHAnsi"/>
-          <w:color w:val="auto"/>
-          <w:kern w:val="0"/>
-          <w:sz w:val="24"/>
-          <w:szCs w:val="24"/>
-          <w:lang w:val="pt-BR" w:eastAsia="en-US" w:bidi="ar-SA"/>
-        </w:rPr>
-      </w:pPr>
-      <w:r>
-        <w:rPr/>
-      </w:r>
-    </w:p>
-    <w:p>
-      <w:pPr>
-        <w:pStyle w:val="ListParagraph"/>
-        <w:numPr>
-          <w:ilvl w:val="0"/>
-          <w:numId w:val="0"/>
-        </w:numPr>
-        <w:ind w:left="1800" w:hanging="0"/>
-        <w:jc w:val="both"/>
-        <w:rPr>
-          <w:rFonts w:ascii="Times New Roman" w:hAnsi="Times New Roman" w:cs="Times New Roman"/>
-          <w:sz w:val="24"/>
-          <w:szCs w:val="24"/>
-        </w:rPr>
-      </w:pPr>
-      <w:r>
-        <w:rPr>
-          <w:rFonts w:cs="Times New Roman" w:ascii="Times New Roman" w:hAnsi="Times New Roman"/>
-          <w:sz w:val="24"/>
-          <w:szCs w:val="24"/>
-        </w:rPr>
-      </w:r>
-    </w:p>
-    <w:p>
-      <w:pPr>
-        <w:pStyle w:val="ListParagraph"/>
-        <w:numPr>
-          <w:ilvl w:val="0"/>
-          <w:numId w:val="0"/>
-        </w:numPr>
-        <w:ind w:left="1800" w:hanging="0"/>
-        <w:jc w:val="both"/>
-        <w:rPr>
-          <w:rFonts w:ascii="Times New Roman" w:hAnsi="Times New Roman" w:cs="Times New Roman"/>
-          <w:sz w:val="24"/>
-          <w:szCs w:val="24"/>
-        </w:rPr>
-      </w:pPr>
-      <w:r>
-        <w:rPr>
-          <w:rFonts w:cs="Times New Roman" w:ascii="Times New Roman" w:hAnsi="Times New Roman"/>
-          <w:sz w:val="24"/>
-          <w:szCs w:val="24"/>
-        </w:rPr>
-      </w:r>
-    </w:p>
-    <w:p>
-      <w:pPr>
-        <w:pStyle w:val="ListParagraph"/>
-        <w:numPr>
-          <w:ilvl w:val="0"/>
-          <w:numId w:val="0"/>
-        </w:numPr>
-        <w:ind w:left="1080" w:hanging="0"/>
-        <w:jc w:val="both"/>
-        <w:rPr>
-          <w:rFonts w:ascii="Times New Roman" w:hAnsi="Times New Roman" w:cs="Times New Roman"/>
-          <w:sz w:val="24"/>
-          <w:szCs w:val="24"/>
-        </w:rPr>
-      </w:pPr>
-      <w:r>
-        <w:rPr>
-          <w:rFonts w:cs="Times New Roman" w:ascii="Times New Roman" w:hAnsi="Times New Roman"/>
-          <w:sz w:val="24"/>
-          <w:szCs w:val="24"/>
-        </w:rPr>
-      </w:r>
-    </w:p>
-    <w:p>
-      <w:pPr>
-        <w:pStyle w:val="ListParagraph"/>
-        <w:spacing w:before="0" w:after="160"/>
-        <w:ind w:left="720" w:hanging="0"/>
-        <w:contextualSpacing/>
-        <w:jc w:val="both"/>
-        <w:rPr>
-          <w:rFonts w:ascii="Times New Roman" w:hAnsi="Times New Roman" w:cs="Times New Roman"/>
-          <w:sz w:val="24"/>
-          <w:szCs w:val="24"/>
-        </w:rPr>
-      </w:pPr>
-      <w:r>
-        <w:rPr/>
-      </w:r>
+          <w:rFonts w:ascii="Times New Roman" w:hAnsi="Times New Roman" w:cs="Times New Roman"/>
+          <w:sz w:val="24"/>
+          <w:szCs w:val="24"/>
+        </w:rPr>
+        <w:t>) p</w:t>
+      </w:r>
+      <w:r>
+        <w:rPr>
+          <w:rFonts w:ascii="Times New Roman" w:hAnsi="Times New Roman" w:cs="Times New Roman"/>
+          <w:sz w:val="24"/>
+          <w:szCs w:val="24"/>
+        </w:rPr>
+        <w:t>ara solucionar o problema e não deve usar recursão.</w:t>
+      </w:r>
+    </w:p>
+    <w:p>
+      <w:pPr>
+        <w:pStyle w:val="PargrafodaLista"/>
+        <w:jc w:val="both"/>
+      </w:pPr>
+    </w:p>
+    <w:p>
+      <w:pPr>
+        <w:pStyle w:val="PargrafodaLista"/>
+        <w:jc w:val="both"/>
+      </w:pPr>
+    </w:p>
+    <w:p>
+      <w:pPr>
+        <w:pStyle w:val="PargrafodaLista"/>
+        <w:jc w:val="both"/>
+      </w:pPr>
+    </w:p>
+    <w:p>
+      <w:pPr>
+        <w:pStyle w:val="PargrafodaLista"/>
+        <w:ind w:left="0"/>
+        <w:jc w:val="both"/>
+        <w:rPr>
+          <w:rFonts w:ascii="Times New Roman" w:hAnsi="Times New Roman" w:cs="Times New Roman"/>
+          <w:sz w:val="24"/>
+          <w:szCs w:val="24"/>
+        </w:rPr>
+      </w:pPr>
+    </w:p>
+    <w:p>
+      <w:pPr>
+        <w:pStyle w:val="PargrafodaLista"/>
+        <w:ind w:left="1800"/>
+        <w:jc w:val="both"/>
+        <w:rPr>
+          <w:rFonts w:ascii="Times New Roman" w:hAnsi="Times New Roman" w:cs="Times New Roman"/>
+          <w:sz w:val="24"/>
+          <w:szCs w:val="24"/>
+        </w:rPr>
+      </w:pPr>
+    </w:p>
+    <w:p>
+      <w:pPr>
+        <w:pStyle w:val="PargrafodaLista"/>
+        <w:ind w:left="1800"/>
+        <w:jc w:val="both"/>
+        <w:rPr>
+          <w:rFonts w:ascii="Times New Roman" w:hAnsi="Times New Roman" w:cs="Times New Roman"/>
+          <w:sz w:val="24"/>
+          <w:szCs w:val="24"/>
+        </w:rPr>
+      </w:pPr>
+    </w:p>
+    <w:p>
+      <w:pPr>
+        <w:pStyle w:val="PargrafodaLista"/>
+        <w:ind w:left="1080"/>
+        <w:jc w:val="both"/>
+        <w:rPr>
+          <w:rFonts w:ascii="Times New Roman" w:hAnsi="Times New Roman" w:cs="Times New Roman"/>
+          <w:sz w:val="24"/>
+          <w:szCs w:val="24"/>
+        </w:rPr>
+      </w:pPr>
+    </w:p>
+    <w:p>
+      <w:pPr>
+        <w:pStyle w:val="PargrafodaLista"/>
+        <w:jc w:val="both"/>
+        <w:rPr>
+          <w:rFonts w:ascii="Times New Roman" w:hAnsi="Times New Roman" w:cs="Times New Roman"/>
+          <w:sz w:val="24"/>
+          <w:szCs w:val="24"/>
+        </w:rPr>
+      </w:pPr>
     </w:p>
     <w:sectPr>
-      <w:headerReference w:type="default" r:id="rId3"/>
-      <w:footerReference w:type="default" r:id="rId4"/>
-      <w:type w:val="nextPage"/>
+      <w:headerReference w:type="default" r:id="rId8"/>
+      <w:footerReference w:type="default" r:id="rId9"/>
       <w:pgSz w:w="11906" w:h="16838"/>
-      <w:pgMar w:left="1701" w:right="1701" w:header="708" w:top="1417" w:footer="708" w:bottom="1417" w:gutter="0"/>
-      <w:pgNumType w:fmt="decimal"/>
-      <w:formProt w:val="false"/>
-      <w:textDirection w:val="lrTb"/>
-      <w:docGrid w:type="default" w:linePitch="360" w:charSpace="4096"/>
+      <w:pgMar w:top="1417" w:right="1701" w:bottom="1417" w:left="1701" w:header="708" w:footer="708" w:gutter="0"/>
+      <w:cols w:space="720"/>
+      <w:formProt w:val="0"/>
+      <w:docGrid w:linePitch="360" w:charSpace="4096"/>
     </w:sectPr>
   </w:body>
 </w:document>
 </file>
 
+<file path=word/endnotes.xml><?xml version="1.0" encoding="utf-8"?>
+<w:endnotes xmlns:wpc="http://schemas.microsoft.com/office/word/2010/wordprocessingCanvas" xmlns:cx="http://schemas.microsoft.com/office/drawing/2014/chartex" xmlns:cx1="http://schemas.microsoft.com/office/drawing/2015/9/8/chartex" xmlns:cx2="http://schemas.microsoft.com/office/drawing/2015/10/21/chartex" xmlns:cx3="http://schemas.microsoft.com/office/drawing/2016/5/9/chartex" xmlns:cx4="http://schemas.microsoft.com/office/drawing/2016/5/10/chartex" xmlns:cx5="http://schemas.microsoft.com/office/drawing/2016/5/11/chartex" xmlns:cx6="http://schemas.microsoft.com/office/drawing/2016/5/12/chartex" xmlns:cx7="http://schemas.microsoft.com/office/drawing/2016/5/13/chartex" xmlns:cx8="http://schemas.microsoft.com/office/drawing/2016/5/14/chartex" xmlns:mc="http://schemas.openxmlformats.org/markup-compatibility/2006" xmlns:aink="http://schemas.microsoft.com/office/drawing/2016/ink" xmlns:am3d="http://schemas.microsoft.com/office/drawing/2017/model3d" xmlns:o="urn:schemas-microsoft-com:office:office" xmlns:r="http://schemas.openxmlformats.org/officeDocument/2006/relationships" xmlns:m="http://schemas.openxmlformats.org/officeDocument/2006/math" xmlns:v="urn:schemas-microsoft-com:vml" xmlns:wp14="http://schemas.microsoft.com/office/word/2010/wordprocessingDrawing" xmlns:wp="http://schemas.openxmlformats.org/drawingml/2006/wordprocessingDrawing" xmlns:w10="urn:schemas-microsoft-com:office:word" xmlns:w="http://schemas.openxmlformats.org/wordprocessingml/2006/main" xmlns:w14="http://schemas.microsoft.com/office/word/2010/wordml" xmlns:w15="http://schemas.microsoft.com/office/word/2012/wordml" xmlns:w16cex="http://schemas.microsoft.com/office/word/2018/wordml/cex" xmlns:w16cid="http://schemas.microsoft.com/office/word/2016/wordml/cid" xmlns:w16="http://schemas.microsoft.com/office/word/2018/wordml" xmlns:w16sdtdh="http://schemas.microsoft.com/office/word/2020/wordml/sdtdatahash" xmlns:w16se="http://schemas.microsoft.com/office/word/2015/wordml/symex" xmlns:wpg="http://schemas.microsoft.com/office/word/2010/wordprocessingGroup" xmlns:wpi="http://schemas.microsoft.com/office/word/2010/wordprocessingInk" xmlns:wne="http://schemas.microsoft.com/office/word/2006/wordml" xmlns:wps="http://schemas.microsoft.com/office/word/2010/wordprocessingShape" mc:Ignorable="w14 w15 w16se w16cid w16 w16cex w16sdtdh wp14">
+  <w:endnote w:type="separator" w:id="-1">
+    <w:p>
+      <w:pPr>
+        <w:spacing w:after="0" w:line="240" w:lineRule="auto"/>
+      </w:pPr>
+      <w:r>
+        <w:separator/>
+      </w:r>
+    </w:p>
+  </w:endnote>
+  <w:endnote w:type="continuationSeparator" w:id="0">
+    <w:p>
+      <w:pPr>
+        <w:spacing w:after="0" w:line="240" w:lineRule="auto"/>
+      </w:pPr>
+      <w:r>
+        <w:continuationSeparator/>
+      </w:r>
+    </w:p>
+  </w:endnote>
+</w:endnotes>
+</file>
+
 <file path=word/footer1.xml><?xml version="1.0" encoding="utf-8"?>
-<w:ftr xmlns:o="urn:schemas-microsoft-com:office:office" xmlns:r="http://schemas.openxmlformats.org/officeDocument/2006/relationships" xmlns:v="urn:schemas-microsoft-com:vml" xmlns:w="http://schemas.openxmlformats.org/wordprocessingml/2006/main" xmlns:w10="urn:schemas-microsoft-com:office:word" xmlns:wp="http://schemas.openxmlformats.org/drawingml/2006/wordprocessingDrawing" xmlns:wps="http://schemas.microsoft.com/office/word/2010/wordprocessingShape" xmlns:wpg="http://schemas.microsoft.com/office/word/2010/wordprocessingGroup" xmlns:mc="http://schemas.openxmlformats.org/markup-compatibility/2006" xmlns:wp14="http://schemas.microsoft.com/office/word/2010/wordprocessingDrawing" xmlns:w14="http://schemas.microsoft.com/office/word/2010/wordml" mc:Ignorable="w14 wp14">
+<w:ftr xmlns:wpc="http://schemas.microsoft.com/office/word/2010/wordprocessingCanvas" xmlns:cx="http://schemas.microsoft.com/office/drawing/2014/chartex" xmlns:cx1="http://schemas.microsoft.com/office/drawing/2015/9/8/chartex" xmlns:cx2="http://schemas.microsoft.com/office/drawing/2015/10/21/chartex" xmlns:cx3="http://schemas.microsoft.com/office/drawing/2016/5/9/chartex" xmlns:cx4="http://schemas.microsoft.com/office/drawing/2016/5/10/chartex" xmlns:cx5="http://schemas.microsoft.com/office/drawing/2016/5/11/chartex" xmlns:cx6="http://schemas.microsoft.com/office/drawing/2016/5/12/chartex" xmlns:cx7="http://schemas.microsoft.com/office/drawing/2016/5/13/chartex" xmlns:cx8="http://schemas.microsoft.com/office/drawing/2016/5/14/chartex" xmlns:mc="http://schemas.openxmlformats.org/markup-compatibility/2006" xmlns:aink="http://schemas.microsoft.com/office/drawing/2016/ink" xmlns:am3d="http://schemas.microsoft.com/office/drawing/2017/model3d" xmlns:o="urn:schemas-microsoft-com:office:office" xmlns:r="http://schemas.openxmlformats.org/officeDocument/2006/relationships" xmlns:m="http://schemas.openxmlformats.org/officeDocument/2006/math" xmlns:v="urn:schemas-microsoft-com:vml" xmlns:wp14="http://schemas.microsoft.com/office/word/2010/wordprocessingDrawing" xmlns:wp="http://schemas.openxmlformats.org/drawingml/2006/wordprocessingDrawing" xmlns:w10="urn:schemas-microsoft-com:office:word" xmlns:w="http://schemas.openxmlformats.org/wordprocessingml/2006/main" xmlns:w14="http://schemas.microsoft.com/office/word/2010/wordml" xmlns:w15="http://schemas.microsoft.com/office/word/2012/wordml" xmlns:w16cex="http://schemas.microsoft.com/office/word/2018/wordml/cex" xmlns:w16cid="http://schemas.microsoft.com/office/word/2016/wordml/cid" xmlns:w16="http://schemas.microsoft.com/office/word/2018/wordml" xmlns:w16sdtdh="http://schemas.microsoft.com/office/word/2020/wordml/sdtdatahash" xmlns:w16se="http://schemas.microsoft.com/office/word/2015/wordml/symex" xmlns:wpg="http://schemas.microsoft.com/office/word/2010/wordprocessingGroup" xmlns:wpi="http://schemas.microsoft.com/office/word/2010/wordprocessingInk" xmlns:wne="http://schemas.microsoft.com/office/word/2006/wordml" xmlns:wps="http://schemas.microsoft.com/office/word/2010/wordprocessingShape" mc:Ignorable="w14 w15 w16se w16cid w16 w16cex w16sdtdh wp14">
   <w:p>
     <w:pPr>
-      <w:pStyle w:val="Footer"/>
+      <w:pStyle w:val="Rodap"/>
       <w:jc w:val="right"/>
-      <w:rPr/>
     </w:pPr>
     <w:r>
-      <w:rPr/>
       <w:t xml:space="preserve"> </w:t>
     </w:r>
   </w:p>
 </w:ftr>
 </file>
 
+<file path=word/footnotes.xml><?xml version="1.0" encoding="utf-8"?>
+<w:footnotes xmlns:wpc="http://schemas.microsoft.com/office/word/2010/wordprocessingCanvas" xmlns:cx="http://schemas.microsoft.com/office/drawing/2014/chartex" xmlns:cx1="http://schemas.microsoft.com/office/drawing/2015/9/8/chartex" xmlns:cx2="http://schemas.microsoft.com/office/drawing/2015/10/21/chartex" xmlns:cx3="http://schemas.microsoft.com/office/drawing/2016/5/9/chartex" xmlns:cx4="http://schemas.microsoft.com/office/drawing/2016/5/10/chartex" xmlns:cx5="http://schemas.microsoft.com/office/drawing/2016/5/11/chartex" xmlns:cx6="http://schemas.microsoft.com/office/drawing/2016/5/12/chartex" xmlns:cx7="http://schemas.microsoft.com/office/drawing/2016/5/13/chartex" xmlns:cx8="http://schemas.microsoft.com/office/drawing/2016/5/14/chartex" xmlns:mc="http://schemas.openxmlformats.org/markup-compatibility/2006" xmlns:aink="http://schemas.microsoft.com/office/drawing/2016/ink" xmlns:am3d="http://schemas.microsoft.com/office/drawing/2017/model3d" xmlns:o="urn:schemas-microsoft-com:office:office" xmlns:r="http://schemas.openxmlformats.org/officeDocument/2006/relationships" xmlns:m="http://schemas.openxmlformats.org/officeDocument/2006/math" xmlns:v="urn:schemas-microsoft-com:vml" xmlns:wp14="http://schemas.microsoft.com/office/word/2010/wordprocessingDrawing" xmlns:wp="http://schemas.openxmlformats.org/drawingml/2006/wordprocessingDrawing" xmlns:w10="urn:schemas-microsoft-com:office:word" xmlns:w="http://schemas.openxmlformats.org/wordprocessingml/2006/main" xmlns:w14="http://schemas.microsoft.com/office/word/2010/wordml" xmlns:w15="http://schemas.microsoft.com/office/word/2012/wordml" xmlns:w16cex="http://schemas.microsoft.com/office/word/2018/wordml/cex" xmlns:w16cid="http://schemas.microsoft.com/office/word/2016/wordml/cid" xmlns:w16="http://schemas.microsoft.com/office/word/2018/wordml" xmlns:w16sdtdh="http://schemas.microsoft.com/office/word/2020/wordml/sdtdatahash" xmlns:w16se="http://schemas.microsoft.com/office/word/2015/wordml/symex" xmlns:wpg="http://schemas.microsoft.com/office/word/2010/wordprocessingGroup" xmlns:wpi="http://schemas.microsoft.com/office/word/2010/wordprocessingInk" xmlns:wne="http://schemas.microsoft.com/office/word/2006/wordml" xmlns:wps="http://schemas.microsoft.com/office/word/2010/wordprocessingShape" mc:Ignorable="w14 w15 w16se w16cid w16 w16cex w16sdtdh wp14">
+  <w:footnote w:type="separator" w:id="-1">
+    <w:p>
+      <w:pPr>
+        <w:spacing w:after="0" w:line="240" w:lineRule="auto"/>
+      </w:pPr>
+      <w:r>
+        <w:separator/>
+      </w:r>
+    </w:p>
+  </w:footnote>
+  <w:footnote w:type="continuationSeparator" w:id="0">
+    <w:p>
+      <w:pPr>
+        <w:spacing w:after="0" w:line="240" w:lineRule="auto"/>
+      </w:pPr>
+      <w:r>
+        <w:continuationSeparator/>
+      </w:r>
+    </w:p>
+  </w:footnote>
+</w:footnotes>
+</file>
+
 <file path=word/header1.xml><?xml version="1.0" encoding="utf-8"?>
-<w:hdr xmlns:o="urn:schemas-microsoft-com:office:office" xmlns:r="http://schemas.openxmlformats.org/officeDocument/2006/relationships" xmlns:v="urn:schemas-microsoft-com:vml" xmlns:w="http://schemas.openxmlformats.org/wordprocessingml/2006/main" xmlns:w10="urn:schemas-microsoft-com:office:word" xmlns:wp="http://schemas.openxmlformats.org/drawingml/2006/wordprocessingDrawing" xmlns:wps="http://schemas.microsoft.com/office/word/2010/wordprocessingShape" xmlns:wpg="http://schemas.microsoft.com/office/word/2010/wordprocessingGroup" xmlns:mc="http://schemas.openxmlformats.org/markup-compatibility/2006" xmlns:wp14="http://schemas.microsoft.com/office/word/2010/wordprocessingDrawing" xmlns:w14="http://schemas.microsoft.com/office/word/2010/wordml" mc:Ignorable="w14 wp14">
+<w:hdr xmlns:wpc="http://schemas.microsoft.com/office/word/2010/wordprocessingCanvas" xmlns:cx="http://schemas.microsoft.com/office/drawing/2014/chartex" xmlns:cx1="http://schemas.microsoft.com/office/drawing/2015/9/8/chartex" xmlns:cx2="http://schemas.microsoft.com/office/drawing/2015/10/21/chartex" xmlns:cx3="http://schemas.microsoft.com/office/drawing/2016/5/9/chartex" xmlns:cx4="http://schemas.microsoft.com/office/drawing/2016/5/10/chartex" xmlns:cx5="http://schemas.microsoft.com/office/drawing/2016/5/11/chartex" xmlns:cx6="http://schemas.microsoft.com/office/drawing/2016/5/12/chartex" xmlns:cx7="http://schemas.microsoft.com/office/drawing/2016/5/13/chartex" xmlns:cx8="http://schemas.microsoft.com/office/drawing/2016/5/14/chartex" xmlns:mc="http://schemas.openxmlformats.org/markup-compatibility/2006" xmlns:aink="http://schemas.microsoft.com/office/drawing/2016/ink" xmlns:am3d="http://schemas.microsoft.com/office/drawing/2017/model3d" xmlns:o="urn:schemas-microsoft-com:office:office" xmlns:r="http://schemas.openxmlformats.org/officeDocument/2006/relationships" xmlns:m="http://schemas.openxmlformats.org/officeDocument/2006/math" xmlns:v="urn:schemas-microsoft-com:vml" xmlns:wp14="http://schemas.microsoft.com/office/word/2010/wordprocessingDrawing" xmlns:wp="http://schemas.openxmlformats.org/drawingml/2006/wordprocessingDrawing" xmlns:w10="urn:schemas-microsoft-com:office:word" xmlns:w="http://schemas.openxmlformats.org/wordprocessingml/2006/main" xmlns:w14="http://schemas.microsoft.com/office/word/2010/wordml" xmlns:w15="http://schemas.microsoft.com/office/word/2012/wordml" xmlns:w16cex="http://schemas.microsoft.com/office/word/2018/wordml/cex" xmlns:w16cid="http://schemas.microsoft.com/office/word/2016/wordml/cid" xmlns:w16="http://schemas.microsoft.com/office/word/2018/wordml" xmlns:w16sdtdh="http://schemas.microsoft.com/office/word/2020/wordml/sdtdatahash" xmlns:w16se="http://schemas.microsoft.com/office/word/2015/wordml/symex" xmlns:wpg="http://schemas.microsoft.com/office/word/2010/wordprocessingGroup" xmlns:wpi="http://schemas.microsoft.com/office/word/2010/wordprocessingInk" xmlns:wne="http://schemas.microsoft.com/office/word/2006/wordml" xmlns:wps="http://schemas.microsoft.com/office/word/2010/wordprocessingShape" mc:Ignorable="w14 w15 w16se w16cid w16 w16cex w16sdtdh wp14">
   <w:p>
     <w:pPr>
-      <w:pStyle w:val="Header"/>
-      <w:rPr/>
+      <w:pStyle w:val="Cabealho"/>
     </w:pPr>
     <w:r>
       <w:rPr>
@@ -2328,19 +1884,18 @@
   </w:p>
   <w:p>
     <w:pPr>
-      <w:pStyle w:val="Header"/>
-      <w:rPr/>
+      <w:pStyle w:val="Cabealho"/>
     </w:pPr>
-    <w:r>
-      <w:rPr/>
-    </w:r>
   </w:p>
 </w:hdr>
 </file>
 
 <file path=word/numbering.xml><?xml version="1.0" encoding="utf-8"?>
-<w:numbering xmlns:w="http://schemas.openxmlformats.org/wordprocessingml/2006/main" xmlns:o="urn:schemas-microsoft-com:office:office" xmlns:r="http://schemas.openxmlformats.org/officeDocument/2006/relationships" xmlns:v="urn:schemas-microsoft-com:vml">
-  <w:abstractNum w:abstractNumId="1">
+<w:numbering xmlns:wpc="http://schemas.microsoft.com/office/word/2010/wordprocessingCanvas" xmlns:cx="http://schemas.microsoft.com/office/drawing/2014/chartex" xmlns:cx1="http://schemas.microsoft.com/office/drawing/2015/9/8/chartex" xmlns:cx2="http://schemas.microsoft.com/office/drawing/2015/10/21/chartex" xmlns:cx3="http://schemas.microsoft.com/office/drawing/2016/5/9/chartex" xmlns:cx4="http://schemas.microsoft.com/office/drawing/2016/5/10/chartex" xmlns:cx5="http://schemas.microsoft.com/office/drawing/2016/5/11/chartex" xmlns:cx6="http://schemas.microsoft.com/office/drawing/2016/5/12/chartex" xmlns:cx7="http://schemas.microsoft.com/office/drawing/2016/5/13/chartex" xmlns:cx8="http://schemas.microsoft.com/office/drawing/2016/5/14/chartex" xmlns:mc="http://schemas.openxmlformats.org/markup-compatibility/2006" xmlns:aink="http://schemas.microsoft.com/office/drawing/2016/ink" xmlns:am3d="http://schemas.microsoft.com/office/drawing/2017/model3d" xmlns:o="urn:schemas-microsoft-com:office:office" xmlns:r="http://schemas.openxmlformats.org/officeDocument/2006/relationships" xmlns:m="http://schemas.openxmlformats.org/officeDocument/2006/math" xmlns:v="urn:schemas-microsoft-com:vml" xmlns:wp14="http://schemas.microsoft.com/office/word/2010/wordprocessingDrawing" xmlns:wp="http://schemas.openxmlformats.org/drawingml/2006/wordprocessingDrawing" xmlns:w10="urn:schemas-microsoft-com:office:word" xmlns:w="http://schemas.openxmlformats.org/wordprocessingml/2006/main" xmlns:w14="http://schemas.microsoft.com/office/word/2010/wordml" xmlns:w15="http://schemas.microsoft.com/office/word/2012/wordml" xmlns:w16cex="http://schemas.microsoft.com/office/word/2018/wordml/cex" xmlns:w16cid="http://schemas.microsoft.com/office/word/2016/wordml/cid" xmlns:w16="http://schemas.microsoft.com/office/word/2018/wordml" xmlns:w16sdtdh="http://schemas.microsoft.com/office/word/2020/wordml/sdtdatahash" xmlns:w16se="http://schemas.microsoft.com/office/word/2015/wordml/symex" xmlns:wpg="http://schemas.microsoft.com/office/word/2010/wordprocessingGroup" xmlns:wpi="http://schemas.microsoft.com/office/word/2010/wordprocessingInk" xmlns:wne="http://schemas.microsoft.com/office/word/2006/wordml" xmlns:wps="http://schemas.microsoft.com/office/word/2010/wordprocessingShape" mc:Ignorable="w14 w15 w16se w16cid w16 w16cex w16sdtdh wp14">
+  <w:abstractNum w:abstractNumId="0" w15:restartNumberingAfterBreak="0">
+    <w:nsid w:val="1DF908D8"/>
+    <w:multiLevelType w:val="multilevel"/>
+    <w:tmpl w:val="F74A8702"/>
     <w:lvl w:ilvl="0">
       <w:start w:val="1"/>
       <w:numFmt w:val="decimal"/>
@@ -2450,7 +2005,10 @@
       </w:pPr>
     </w:lvl>
   </w:abstractNum>
-  <w:abstractNum w:abstractNumId="2">
+  <w:abstractNum w:abstractNumId="1" w15:restartNumberingAfterBreak="0">
+    <w:nsid w:val="60C10D3E"/>
+    <w:multiLevelType w:val="multilevel"/>
+    <w:tmpl w:val="5EF41130"/>
     <w:lvl w:ilvl="0">
       <w:start w:val="1"/>
       <w:numFmt w:val="none"/>
@@ -2461,7 +2019,7 @@
         <w:tabs>
           <w:tab w:val="num" w:pos="0"/>
         </w:tabs>
-        <w:ind w:left="0" w:hanging="0"/>
+        <w:ind w:left="0" w:firstLine="0"/>
       </w:pPr>
     </w:lvl>
     <w:lvl w:ilvl="1">
@@ -2474,7 +2032,7 @@
         <w:tabs>
           <w:tab w:val="num" w:pos="0"/>
         </w:tabs>
-        <w:ind w:left="0" w:hanging="0"/>
+        <w:ind w:left="0" w:firstLine="0"/>
       </w:pPr>
     </w:lvl>
     <w:lvl w:ilvl="2">
@@ -2487,7 +2045,7 @@
         <w:tabs>
           <w:tab w:val="num" w:pos="0"/>
         </w:tabs>
-        <w:ind w:left="0" w:hanging="0"/>
+        <w:ind w:left="0" w:firstLine="0"/>
       </w:pPr>
     </w:lvl>
     <w:lvl w:ilvl="3">
@@ -2500,7 +2058,7 @@
         <w:tabs>
           <w:tab w:val="num" w:pos="0"/>
         </w:tabs>
-        <w:ind w:left="0" w:hanging="0"/>
+        <w:ind w:left="0" w:firstLine="0"/>
       </w:pPr>
     </w:lvl>
     <w:lvl w:ilvl="4">
@@ -2513,7 +2071,7 @@
         <w:tabs>
           <w:tab w:val="num" w:pos="0"/>
         </w:tabs>
-        <w:ind w:left="0" w:hanging="0"/>
+        <w:ind w:left="0" w:firstLine="0"/>
       </w:pPr>
     </w:lvl>
     <w:lvl w:ilvl="5">
@@ -2526,7 +2084,7 @@
         <w:tabs>
           <w:tab w:val="num" w:pos="0"/>
         </w:tabs>
-        <w:ind w:left="0" w:hanging="0"/>
+        <w:ind w:left="0" w:firstLine="0"/>
       </w:pPr>
     </w:lvl>
     <w:lvl w:ilvl="6">
@@ -2539,7 +2097,7 @@
         <w:tabs>
           <w:tab w:val="num" w:pos="0"/>
         </w:tabs>
-        <w:ind w:left="0" w:hanging="0"/>
+        <w:ind w:left="0" w:firstLine="0"/>
       </w:pPr>
     </w:lvl>
     <w:lvl w:ilvl="7">
@@ -2552,7 +2110,7 @@
         <w:tabs>
           <w:tab w:val="num" w:pos="0"/>
         </w:tabs>
-        <w:ind w:left="0" w:hanging="0"/>
+        <w:ind w:left="0" w:firstLine="0"/>
       </w:pPr>
     </w:lvl>
     <w:lvl w:ilvl="8">
@@ -2565,46 +2123,46 @@
         <w:tabs>
           <w:tab w:val="num" w:pos="0"/>
         </w:tabs>
-        <w:ind w:left="0" w:hanging="0"/>
+        <w:ind w:left="0" w:firstLine="0"/>
       </w:pPr>
     </w:lvl>
   </w:abstractNum>
   <w:num w:numId="1">
-    <w:abstractNumId w:val="1"/>
+    <w:abstractNumId w:val="0"/>
   </w:num>
   <w:num w:numId="2">
-    <w:abstractNumId w:val="2"/>
+    <w:abstractNumId w:val="1"/>
   </w:num>
 </w:numbering>
 </file>
 
 <file path=word/styles.xml><?xml version="1.0" encoding="utf-8"?>
-<w:styles xmlns:w="http://schemas.openxmlformats.org/wordprocessingml/2006/main" xmlns:w14="http://schemas.microsoft.com/office/word/2010/wordml" xmlns:mc="http://schemas.openxmlformats.org/markup-compatibility/2006" mc:Ignorable="w14">
+<w:styles xmlns:mc="http://schemas.openxmlformats.org/markup-compatibility/2006" xmlns:r="http://schemas.openxmlformats.org/officeDocument/2006/relationships" xmlns:w="http://schemas.openxmlformats.org/wordprocessingml/2006/main" xmlns:w14="http://schemas.microsoft.com/office/word/2010/wordml" xmlns:w15="http://schemas.microsoft.com/office/word/2012/wordml" xmlns:w16cex="http://schemas.microsoft.com/office/word/2018/wordml/cex" xmlns:w16cid="http://schemas.microsoft.com/office/word/2016/wordml/cid" xmlns:w16="http://schemas.microsoft.com/office/word/2018/wordml" xmlns:w16sdtdh="http://schemas.microsoft.com/office/word/2020/wordml/sdtdatahash" xmlns:w16se="http://schemas.microsoft.com/office/word/2015/wordml/symex" mc:Ignorable="w14 w15 w16se w16cid w16 w16cex w16sdtdh">
   <w:docDefaults>
     <w:rPrDefault>
       <w:rPr>
-        <w:rFonts w:ascii="Calibri" w:hAnsi="Calibri" w:eastAsia="Calibri" w:cs="" w:asciiTheme="minorHAnsi" w:cstheme="minorBidi" w:eastAsiaTheme="minorHAnsi" w:hAnsiTheme="minorHAnsi"/>
+        <w:rFonts w:asciiTheme="minorHAnsi" w:eastAsiaTheme="minorHAnsi" w:hAnsiTheme="minorHAnsi" w:cstheme="minorBidi"/>
         <w:szCs w:val="22"/>
         <w:lang w:val="pt-BR" w:eastAsia="en-US" w:bidi="ar-SA"/>
       </w:rPr>
     </w:rPrDefault>
     <w:pPrDefault>
       <w:pPr>
-        <w:suppressAutoHyphens w:val="true"/>
+        <w:suppressAutoHyphens/>
       </w:pPr>
     </w:pPrDefault>
   </w:docDefaults>
   <w:latentStyles w:defLockedState="0" w:defUIPriority="99" w:defSemiHidden="0" w:defUnhideWhenUsed="0" w:defQFormat="0" w:count="376">
     <w:lsdException w:name="Normal" w:uiPriority="0" w:qFormat="1"/>
     <w:lsdException w:name="heading 1" w:uiPriority="9" w:qFormat="1"/>
-    <w:lsdException w:name="heading 2" w:uiPriority="9" w:semiHidden="1" w:unhideWhenUsed="1" w:qFormat="1"/>
-    <w:lsdException w:name="heading 3" w:uiPriority="9" w:semiHidden="1" w:unhideWhenUsed="1" w:qFormat="1"/>
-    <w:lsdException w:name="heading 4" w:uiPriority="9" w:semiHidden="1" w:unhideWhenUsed="1" w:qFormat="1"/>
-    <w:lsdException w:name="heading 5" w:uiPriority="9" w:semiHidden="1" w:unhideWhenUsed="1" w:qFormat="1"/>
-    <w:lsdException w:name="heading 6" w:uiPriority="9" w:semiHidden="1" w:unhideWhenUsed="1" w:qFormat="1"/>
-    <w:lsdException w:name="heading 7" w:uiPriority="9" w:semiHidden="1" w:unhideWhenUsed="1" w:qFormat="1"/>
-    <w:lsdException w:name="heading 8" w:uiPriority="9" w:semiHidden="1" w:unhideWhenUsed="1" w:qFormat="1"/>
-    <w:lsdException w:name="heading 9" w:uiPriority="9" w:semiHidden="1" w:unhideWhenUsed="1" w:qFormat="1"/>
+    <w:lsdException w:name="heading 2" w:semiHidden="1" w:uiPriority="9" w:unhideWhenUsed="1" w:qFormat="1"/>
+    <w:lsdException w:name="heading 3" w:semiHidden="1" w:uiPriority="9" w:unhideWhenUsed="1" w:qFormat="1"/>
+    <w:lsdException w:name="heading 4" w:semiHidden="1" w:uiPriority="9" w:unhideWhenUsed="1" w:qFormat="1"/>
+    <w:lsdException w:name="heading 5" w:semiHidden="1" w:uiPriority="9" w:unhideWhenUsed="1" w:qFormat="1"/>
+    <w:lsdException w:name="heading 6" w:semiHidden="1" w:uiPriority="9" w:unhideWhenUsed="1" w:qFormat="1"/>
+    <w:lsdException w:name="heading 7" w:semiHidden="1" w:uiPriority="9" w:unhideWhenUsed="1" w:qFormat="1"/>
+    <w:lsdException w:name="heading 8" w:semiHidden="1" w:uiPriority="9" w:unhideWhenUsed="1" w:qFormat="1"/>
+    <w:lsdException w:name="heading 9" w:semiHidden="1" w:uiPriority="9" w:unhideWhenUsed="1" w:qFormat="1"/>
     <w:lsdException w:name="index 1" w:semiHidden="1" w:unhideWhenUsed="1"/>
     <w:lsdException w:name="index 2" w:semiHidden="1" w:unhideWhenUsed="1"/>
     <w:lsdException w:name="index 3" w:semiHidden="1" w:unhideWhenUsed="1"/>
@@ -2614,22 +2172,22 @@
     <w:lsdException w:name="index 7" w:semiHidden="1" w:unhideWhenUsed="1"/>
     <w:lsdException w:name="index 8" w:semiHidden="1" w:unhideWhenUsed="1"/>
     <w:lsdException w:name="index 9" w:semiHidden="1" w:unhideWhenUsed="1"/>
-    <w:lsdException w:name="toc 1" w:uiPriority="39" w:semiHidden="1" w:unhideWhenUsed="1"/>
-    <w:lsdException w:name="toc 2" w:uiPriority="39" w:semiHidden="1" w:unhideWhenUsed="1"/>
-    <w:lsdException w:name="toc 3" w:uiPriority="39" w:semiHidden="1" w:unhideWhenUsed="1"/>
-    <w:lsdException w:name="toc 4" w:uiPriority="39" w:semiHidden="1" w:unhideWhenUsed="1"/>
-    <w:lsdException w:name="toc 5" w:uiPriority="39" w:semiHidden="1" w:unhideWhenUsed="1"/>
-    <w:lsdException w:name="toc 6" w:uiPriority="39" w:semiHidden="1" w:unhideWhenUsed="1"/>
-    <w:lsdException w:name="toc 7" w:uiPriority="39" w:semiHidden="1" w:unhideWhenUsed="1"/>
-    <w:lsdException w:name="toc 8" w:uiPriority="39" w:semiHidden="1" w:unhideWhenUsed="1"/>
-    <w:lsdException w:name="toc 9" w:uiPriority="39" w:semiHidden="1" w:unhideWhenUsed="1"/>
+    <w:lsdException w:name="toc 1" w:semiHidden="1" w:uiPriority="39" w:unhideWhenUsed="1"/>
+    <w:lsdException w:name="toc 2" w:semiHidden="1" w:uiPriority="39" w:unhideWhenUsed="1"/>
+    <w:lsdException w:name="toc 3" w:semiHidden="1" w:uiPriority="39" w:unhideWhenUsed="1"/>
+    <w:lsdException w:name="toc 4" w:semiHidden="1" w:uiPriority="39" w:unhideWhenUsed="1"/>
+    <w:lsdException w:name="toc 5" w:semiHidden="1" w:uiPriority="39" w:unhideWhenUsed="1"/>
+    <w:lsdException w:name="toc 6" w:semiHidden="1" w:uiPriority="39" w:unhideWhenUsed="1"/>
+    <w:lsdException w:name="toc 7" w:semiHidden="1" w:uiPriority="39" w:unhideWhenUsed="1"/>
+    <w:lsdException w:name="toc 8" w:semiHidden="1" w:uiPriority="39" w:unhideWhenUsed="1"/>
+    <w:lsdException w:name="toc 9" w:semiHidden="1" w:uiPriority="39" w:unhideWhenUsed="1"/>
     <w:lsdException w:name="Normal Indent" w:semiHidden="1" w:unhideWhenUsed="1"/>
     <w:lsdException w:name="footnote text" w:semiHidden="1" w:unhideWhenUsed="1"/>
     <w:lsdException w:name="annotation text" w:semiHidden="1" w:unhideWhenUsed="1"/>
     <w:lsdException w:name="header" w:semiHidden="1" w:unhideWhenUsed="1"/>
     <w:lsdException w:name="footer" w:semiHidden="1" w:unhideWhenUsed="1"/>
     <w:lsdException w:name="index heading" w:semiHidden="1" w:unhideWhenUsed="1"/>
-    <w:lsdException w:name="caption" w:uiPriority="35" w:semiHidden="1" w:unhideWhenUsed="1" w:qFormat="1"/>
+    <w:lsdException w:name="caption" w:semiHidden="1" w:uiPriority="35" w:unhideWhenUsed="1" w:qFormat="1"/>
     <w:lsdException w:name="table of figures" w:semiHidden="1" w:unhideWhenUsed="1"/>
     <w:lsdException w:name="envelope address" w:semiHidden="1" w:unhideWhenUsed="1"/>
     <w:lsdException w:name="envelope return" w:semiHidden="1" w:unhideWhenUsed="1"/>
@@ -2660,8 +2218,8 @@
     <w:lsdException w:name="Title" w:uiPriority="10" w:qFormat="1"/>
     <w:lsdException w:name="Closing" w:semiHidden="1" w:unhideWhenUsed="1"/>
     <w:lsdException w:name="Signature" w:semiHidden="1" w:unhideWhenUsed="1"/>
-    <w:lsdException w:name="Default Paragraph Font" w:uiPriority="1" w:semiHidden="1" w:unhideWhenUsed="1"/>
-    <w:lsdException w:name="Body Text" w:uiPriority="1" w:semiHidden="1" w:unhideWhenUsed="1" w:qFormat="1"/>
+    <w:lsdException w:name="Default Paragraph Font" w:semiHidden="1" w:uiPriority="1" w:unhideWhenUsed="1"/>
+    <w:lsdException w:name="Body Text" w:semiHidden="1" w:uiPriority="1" w:unhideWhenUsed="1" w:qFormat="1"/>
     <w:lsdException w:name="Body Text Indent" w:semiHidden="1" w:unhideWhenUsed="1"/>
     <w:lsdException w:name="List Continue" w:semiHidden="1" w:unhideWhenUsed="1"/>
     <w:lsdException w:name="List Continue 2" w:semiHidden="1" w:unhideWhenUsed="1"/>
@@ -2700,6 +2258,7 @@
     <w:lsdException w:name="HTML Sample" w:semiHidden="1" w:unhideWhenUsed="1"/>
     <w:lsdException w:name="HTML Typewriter" w:semiHidden="1" w:unhideWhenUsed="1"/>
     <w:lsdException w:name="HTML Variable" w:semiHidden="1" w:unhideWhenUsed="1"/>
+    <w:lsdException w:name="Normal Table" w:semiHidden="1" w:unhideWhenUsed="1"/>
     <w:lsdException w:name="annotation subject" w:semiHidden="1" w:unhideWhenUsed="1"/>
     <w:lsdException w:name="No List" w:semiHidden="1" w:unhideWhenUsed="1"/>
     <w:lsdException w:name="Outline List 1" w:semiHidden="1" w:unhideWhenUsed="1"/>
@@ -2746,8 +2305,10 @@
     <w:lsdException w:name="Table Subtle 2" w:semiHidden="1" w:unhideWhenUsed="1"/>
     <w:lsdException w:name="Table Web 1" w:semiHidden="1" w:unhideWhenUsed="1"/>
     <w:lsdException w:name="Table Web 2" w:semiHidden="1" w:unhideWhenUsed="1"/>
+    <w:lsdException w:name="Table Web 3" w:semiHidden="1" w:unhideWhenUsed="1"/>
     <w:lsdException w:name="Balloon Text" w:semiHidden="1" w:unhideWhenUsed="1"/>
     <w:lsdException w:name="Table Grid" w:uiPriority="39"/>
+    <w:lsdException w:name="Table Theme" w:semiHidden="1" w:unhideWhenUsed="1"/>
     <w:lsdException w:name="Placeholder Text" w:semiHidden="1"/>
     <w:lsdException w:name="No Spacing" w:uiPriority="1" w:qFormat="1"/>
     <w:lsdException w:name="Light Shading" w:uiPriority="60"/>
@@ -2857,8 +2418,8 @@
     <w:lsdException w:name="Subtle Reference" w:uiPriority="31" w:qFormat="1"/>
     <w:lsdException w:name="Intense Reference" w:uiPriority="32" w:qFormat="1"/>
     <w:lsdException w:name="Book Title" w:uiPriority="33" w:qFormat="1"/>
-    <w:lsdException w:name="Bibliography" w:uiPriority="37" w:semiHidden="1" w:unhideWhenUsed="1"/>
-    <w:lsdException w:name="TOC Heading" w:uiPriority="39" w:semiHidden="1" w:unhideWhenUsed="1" w:qFormat="1"/>
+    <w:lsdException w:name="Bibliography" w:semiHidden="1" w:uiPriority="37" w:unhideWhenUsed="1"/>
+    <w:lsdException w:name="TOC Heading" w:semiHidden="1" w:uiPriority="39" w:unhideWhenUsed="1" w:qFormat="1"/>
     <w:lsdException w:name="Plain Table 1" w:uiPriority="41"/>
     <w:lsdException w:name="Plain Table 2" w:uiPriority="42"/>
     <w:lsdException w:name="Plain Table 3" w:uiPriority="43"/>
@@ -2969,225 +2530,21 @@
     <w:lsdException w:name="Unresolved Mention" w:semiHidden="1" w:unhideWhenUsed="1"/>
     <w:lsdException w:name="Smart Link" w:semiHidden="1" w:unhideWhenUsed="1"/>
   </w:latentStyles>
-  <w:style w:type="paragraph" w:styleId="Normal" w:default="1">
+  <w:style w:type="paragraph" w:default="1" w:styleId="Normal">
     <w:name w:val="Normal"/>
     <w:qFormat/>
     <w:pPr>
-      <w:widowControl/>
-      <w:suppressAutoHyphens w:val="true"/>
-      <w:bidi w:val="0"/>
-      <w:spacing w:lineRule="auto" w:line="259" w:before="0" w:after="160"/>
-      <w:jc w:val="left"/>
+      <w:spacing w:after="160" w:line="259" w:lineRule="auto"/>
     </w:pPr>
     <w:rPr>
-      <w:rFonts w:ascii="Calibri" w:hAnsi="Calibri" w:eastAsia="Calibri" w:cs="" w:asciiTheme="minorHAnsi" w:cstheme="minorBidi" w:eastAsiaTheme="minorHAnsi" w:hAnsiTheme="minorHAnsi"/>
-      <w:color w:val="auto"/>
-      <w:kern w:val="0"/>
       <w:sz w:val="22"/>
-      <w:szCs w:val="22"/>
-      <w:lang w:val="pt-BR" w:eastAsia="en-US" w:bidi="ar-SA"/>
     </w:rPr>
   </w:style>
-  <w:style w:type="character" w:styleId="DefaultParagraphFont" w:default="1">
+  <w:style w:type="character" w:default="1" w:styleId="Fontepargpadro">
     <w:name w:val="Default Paragraph Font"/>
     <w:uiPriority w:val="1"/>
     <w:semiHidden/>
     <w:unhideWhenUsed/>
-    <w:qFormat/>
-    <w:rPr/>
-  </w:style>
-  <w:style w:type="character" w:styleId="CabealhoChar" w:customStyle="1">
-    <w:name w:val="Cabeçalho Char"/>
-    <w:basedOn w:val="DefaultParagraphFont"/>
-    <w:link w:val="Cabealho"/>
-    <w:uiPriority w:val="99"/>
-    <w:qFormat/>
-    <w:rsid w:val="005017ad"/>
-    <w:rPr/>
-  </w:style>
-  <w:style w:type="character" w:styleId="RodapChar" w:customStyle="1">
-    <w:name w:val="Rodapé Char"/>
-    <w:basedOn w:val="DefaultParagraphFont"/>
-    <w:link w:val="Rodap"/>
-    <w:uiPriority w:val="99"/>
-    <w:qFormat/>
-    <w:rsid w:val="005017ad"/>
-    <w:rPr/>
-  </w:style>
-  <w:style w:type="character" w:styleId="CorpodetextoChar" w:customStyle="1">
-    <w:name w:val="Corpo de texto Char"/>
-    <w:basedOn w:val="DefaultParagraphFont"/>
-    <w:link w:val="Corpodetexto"/>
-    <w:uiPriority w:val="1"/>
-    <w:semiHidden/>
-    <w:qFormat/>
-    <w:rsid w:val="009f7e97"/>
-    <w:rPr>
-      <w:rFonts w:ascii="Times New Roman" w:hAnsi="Times New Roman" w:eastAsia="Times New Roman" w:cs="Times New Roman"/>
-      <w:sz w:val="21"/>
-      <w:szCs w:val="21"/>
-      <w:lang w:val="en-US"/>
-    </w:rPr>
-  </w:style>
-  <w:style w:type="character" w:styleId="Bullets">
-    <w:name w:val="Bullets"/>
-    <w:qFormat/>
-    <w:rPr>
-      <w:rFonts w:ascii="OpenSymbol" w:hAnsi="OpenSymbol" w:eastAsia="OpenSymbol" w:cs="OpenSymbol"/>
-    </w:rPr>
-  </w:style>
-  <w:style w:type="paragraph" w:styleId="Heading">
-    <w:name w:val="Heading"/>
-    <w:basedOn w:val="Normal"/>
-    <w:next w:val="TextBody"/>
-    <w:qFormat/>
-    <w:pPr>
-      <w:keepNext w:val="true"/>
-      <w:spacing w:before="240" w:after="120"/>
-    </w:pPr>
-    <w:rPr>
-      <w:rFonts w:ascii="Liberation Sans" w:hAnsi="Liberation Sans" w:eastAsia="Noto Sans CJK SC" w:cs="Lohit Devanagari"/>
-      <w:sz w:val="28"/>
-      <w:szCs w:val="28"/>
-    </w:rPr>
-  </w:style>
-  <w:style w:type="paragraph" w:styleId="TextBody">
-    <w:name w:val="Body Text"/>
-    <w:basedOn w:val="Normal"/>
-    <w:link w:val="CorpodetextoChar"/>
-    <w:uiPriority w:val="1"/>
-    <w:semiHidden/>
-    <w:unhideWhenUsed/>
-    <w:qFormat/>
-    <w:rsid w:val="009f7e97"/>
-    <w:pPr>
-      <w:widowControl w:val="false"/>
-      <w:spacing w:lineRule="auto" w:line="240" w:before="0" w:after="0"/>
-    </w:pPr>
-    <w:rPr>
-      <w:rFonts w:ascii="Times New Roman" w:hAnsi="Times New Roman" w:eastAsia="Times New Roman" w:cs="Times New Roman"/>
-      <w:sz w:val="21"/>
-      <w:szCs w:val="21"/>
-      <w:lang w:val="en-US"/>
-    </w:rPr>
-  </w:style>
-  <w:style w:type="paragraph" w:styleId="List">
-    <w:name w:val="List"/>
-    <w:basedOn w:val="TextBody"/>
-    <w:pPr/>
-    <w:rPr>
-      <w:rFonts w:cs="Lohit Devanagari"/>
-    </w:rPr>
-  </w:style>
-  <w:style w:type="paragraph" w:styleId="Caption">
-    <w:name w:val="Caption"/>
-    <w:basedOn w:val="Normal"/>
-    <w:qFormat/>
-    <w:pPr>
-      <w:suppressLineNumbers/>
-      <w:spacing w:before="120" w:after="120"/>
-    </w:pPr>
-    <w:rPr>
-      <w:rFonts w:cs="Lohit Devanagari"/>
-      <w:i/>
-      <w:iCs/>
-      <w:sz w:val="24"/>
-      <w:szCs w:val="24"/>
-    </w:rPr>
-  </w:style>
-  <w:style w:type="paragraph" w:styleId="Index">
-    <w:name w:val="Index"/>
-    <w:basedOn w:val="Normal"/>
-    <w:qFormat/>
-    <w:pPr>
-      <w:suppressLineNumbers/>
-    </w:pPr>
-    <w:rPr>
-      <w:rFonts w:cs="Lohit Devanagari"/>
-    </w:rPr>
-  </w:style>
-  <w:style w:type="paragraph" w:styleId="ListParagraph">
-    <w:name w:val="List Paragraph"/>
-    <w:basedOn w:val="Normal"/>
-    <w:uiPriority w:val="1"/>
-    <w:qFormat/>
-    <w:rsid w:val="00bf24f6"/>
-    <w:pPr>
-      <w:spacing w:before="0" w:after="160"/>
-      <w:ind w:left="720" w:hanging="0"/>
-      <w:contextualSpacing/>
-    </w:pPr>
-    <w:rPr/>
-  </w:style>
-  <w:style w:type="paragraph" w:styleId="HeaderandFooter">
-    <w:name w:val="Header and Footer"/>
-    <w:basedOn w:val="Normal"/>
-    <w:qFormat/>
-    <w:pPr/>
-    <w:rPr/>
-  </w:style>
-  <w:style w:type="paragraph" w:styleId="Header">
-    <w:name w:val="Header"/>
-    <w:basedOn w:val="Normal"/>
-    <w:link w:val="CabealhoChar"/>
-    <w:uiPriority w:val="99"/>
-    <w:unhideWhenUsed/>
-    <w:rsid w:val="005017ad"/>
-    <w:pPr>
-      <w:tabs>
-        <w:tab w:val="clear" w:pos="708"/>
-        <w:tab w:val="center" w:pos="4252" w:leader="none"/>
-        <w:tab w:val="right" w:pos="8504" w:leader="none"/>
-      </w:tabs>
-      <w:spacing w:lineRule="auto" w:line="240" w:before="0" w:after="0"/>
-    </w:pPr>
-    <w:rPr/>
-  </w:style>
-  <w:style w:type="paragraph" w:styleId="Footer">
-    <w:name w:val="Footer"/>
-    <w:basedOn w:val="Normal"/>
-    <w:link w:val="RodapChar"/>
-    <w:uiPriority w:val="99"/>
-    <w:unhideWhenUsed/>
-    <w:rsid w:val="005017ad"/>
-    <w:pPr>
-      <w:tabs>
-        <w:tab w:val="clear" w:pos="708"/>
-        <w:tab w:val="center" w:pos="4252" w:leader="none"/>
-        <w:tab w:val="right" w:pos="8504" w:leader="none"/>
-      </w:tabs>
-      <w:spacing w:lineRule="auto" w:line="240" w:before="0" w:after="0"/>
-    </w:pPr>
-    <w:rPr/>
-  </w:style>
-  <w:style w:type="paragraph" w:styleId="TableContents">
-    <w:name w:val="Table Contents"/>
-    <w:basedOn w:val="Normal"/>
-    <w:qFormat/>
-    <w:pPr>
-      <w:suppressLineNumbers/>
-    </w:pPr>
-    <w:rPr/>
-  </w:style>
-  <w:style w:type="paragraph" w:styleId="PreformattedText">
-    <w:name w:val="Preformatted Text"/>
-    <w:basedOn w:val="Normal"/>
-    <w:qFormat/>
-    <w:pPr>
-      <w:spacing w:before="0" w:after="0"/>
-    </w:pPr>
-    <w:rPr>
-      <w:rFonts w:ascii="Liberation Mono" w:hAnsi="Liberation Mono" w:eastAsia="Liberation Mono" w:cs="Liberation Mono"/>
-      <w:sz w:val="20"/>
-      <w:szCs w:val="20"/>
-    </w:rPr>
-  </w:style>
-  <w:style w:type="numbering" w:styleId="NoList" w:default="1">
-    <w:name w:val="No List"/>
-    <w:uiPriority w:val="99"/>
-    <w:semiHidden/>
-    <w:unhideWhenUsed/>
-    <w:qFormat/>
   </w:style>
   <w:style w:type="table" w:default="1" w:styleId="Tabelanormal">
     <w:name w:val="Normal Table"/>
@@ -3204,22 +2561,199 @@
       </w:tblCellMar>
     </w:tblPr>
   </w:style>
+  <w:style w:type="numbering" w:default="1" w:styleId="Semlista">
+    <w:name w:val="No List"/>
+    <w:uiPriority w:val="99"/>
+    <w:semiHidden/>
+    <w:unhideWhenUsed/>
+  </w:style>
+  <w:style w:type="character" w:customStyle="1" w:styleId="CabealhoChar">
+    <w:name w:val="Cabeçalho Char"/>
+    <w:basedOn w:val="Fontepargpadro"/>
+    <w:link w:val="Cabealho"/>
+    <w:uiPriority w:val="99"/>
+    <w:qFormat/>
+    <w:rsid w:val="005017AD"/>
+  </w:style>
+  <w:style w:type="character" w:customStyle="1" w:styleId="RodapChar">
+    <w:name w:val="Rodapé Char"/>
+    <w:basedOn w:val="Fontepargpadro"/>
+    <w:link w:val="Rodap"/>
+    <w:uiPriority w:val="99"/>
+    <w:qFormat/>
+    <w:rsid w:val="005017AD"/>
+  </w:style>
+  <w:style w:type="character" w:customStyle="1" w:styleId="CorpodetextoChar">
+    <w:name w:val="Corpo de texto Char"/>
+    <w:basedOn w:val="Fontepargpadro"/>
+    <w:link w:val="Corpodetexto"/>
+    <w:uiPriority w:val="1"/>
+    <w:semiHidden/>
+    <w:qFormat/>
+    <w:rsid w:val="009F7E97"/>
+    <w:rPr>
+      <w:rFonts w:ascii="Times New Roman" w:eastAsia="Times New Roman" w:hAnsi="Times New Roman" w:cs="Times New Roman"/>
+      <w:sz w:val="21"/>
+      <w:szCs w:val="21"/>
+      <w:lang w:val="en-US"/>
+    </w:rPr>
+  </w:style>
+  <w:style w:type="character" w:customStyle="1" w:styleId="Bullets">
+    <w:name w:val="Bullets"/>
+    <w:qFormat/>
+    <w:rPr>
+      <w:rFonts w:ascii="OpenSymbol" w:eastAsia="OpenSymbol" w:hAnsi="OpenSymbol" w:cs="OpenSymbol"/>
+    </w:rPr>
+  </w:style>
+  <w:style w:type="paragraph" w:customStyle="1" w:styleId="Heading">
+    <w:name w:val="Heading"/>
+    <w:basedOn w:val="Normal"/>
+    <w:next w:val="Corpodetexto"/>
+    <w:qFormat/>
+    <w:pPr>
+      <w:keepNext/>
+      <w:spacing w:before="240" w:after="120"/>
+    </w:pPr>
+    <w:rPr>
+      <w:rFonts w:ascii="Liberation Sans" w:eastAsia="Noto Sans CJK SC" w:hAnsi="Liberation Sans" w:cs="Lohit Devanagari"/>
+      <w:sz w:val="28"/>
+      <w:szCs w:val="28"/>
+    </w:rPr>
+  </w:style>
+  <w:style w:type="paragraph" w:styleId="Corpodetexto">
+    <w:name w:val="Body Text"/>
+    <w:basedOn w:val="Normal"/>
+    <w:link w:val="CorpodetextoChar"/>
+    <w:uiPriority w:val="1"/>
+    <w:semiHidden/>
+    <w:unhideWhenUsed/>
+    <w:qFormat/>
+    <w:rsid w:val="009F7E97"/>
+    <w:pPr>
+      <w:widowControl w:val="0"/>
+      <w:spacing w:after="0" w:line="240" w:lineRule="auto"/>
+    </w:pPr>
+    <w:rPr>
+      <w:rFonts w:ascii="Times New Roman" w:eastAsia="Times New Roman" w:hAnsi="Times New Roman" w:cs="Times New Roman"/>
+      <w:sz w:val="21"/>
+      <w:szCs w:val="21"/>
+      <w:lang w:val="en-US"/>
+    </w:rPr>
+  </w:style>
+  <w:style w:type="paragraph" w:styleId="Lista">
+    <w:name w:val="List"/>
+    <w:basedOn w:val="Corpodetexto"/>
+    <w:rPr>
+      <w:rFonts w:cs="Lohit Devanagari"/>
+    </w:rPr>
+  </w:style>
+  <w:style w:type="paragraph" w:styleId="Legenda">
+    <w:name w:val="caption"/>
+    <w:basedOn w:val="Normal"/>
+    <w:qFormat/>
+    <w:pPr>
+      <w:suppressLineNumbers/>
+      <w:spacing w:before="120" w:after="120"/>
+    </w:pPr>
+    <w:rPr>
+      <w:rFonts w:cs="Lohit Devanagari"/>
+      <w:i/>
+      <w:iCs/>
+      <w:sz w:val="24"/>
+      <w:szCs w:val="24"/>
+    </w:rPr>
+  </w:style>
+  <w:style w:type="paragraph" w:customStyle="1" w:styleId="Index">
+    <w:name w:val="Index"/>
+    <w:basedOn w:val="Normal"/>
+    <w:qFormat/>
+    <w:pPr>
+      <w:suppressLineNumbers/>
+    </w:pPr>
+    <w:rPr>
+      <w:rFonts w:cs="Lohit Devanagari"/>
+    </w:rPr>
+  </w:style>
+  <w:style w:type="paragraph" w:styleId="PargrafodaLista">
+    <w:name w:val="List Paragraph"/>
+    <w:basedOn w:val="Normal"/>
+    <w:uiPriority w:val="1"/>
+    <w:qFormat/>
+    <w:rsid w:val="00BF24F6"/>
+    <w:pPr>
+      <w:ind w:left="720"/>
+      <w:contextualSpacing/>
+    </w:pPr>
+  </w:style>
+  <w:style w:type="paragraph" w:customStyle="1" w:styleId="HeaderandFooter">
+    <w:name w:val="Header and Footer"/>
+    <w:basedOn w:val="Normal"/>
+    <w:qFormat/>
+  </w:style>
+  <w:style w:type="paragraph" w:styleId="Cabealho">
+    <w:name w:val="header"/>
+    <w:basedOn w:val="Normal"/>
+    <w:link w:val="CabealhoChar"/>
+    <w:uiPriority w:val="99"/>
+    <w:unhideWhenUsed/>
+    <w:rsid w:val="005017AD"/>
+    <w:pPr>
+      <w:tabs>
+        <w:tab w:val="center" w:pos="4252"/>
+        <w:tab w:val="right" w:pos="8504"/>
+      </w:tabs>
+      <w:spacing w:after="0" w:line="240" w:lineRule="auto"/>
+    </w:pPr>
+  </w:style>
+  <w:style w:type="paragraph" w:styleId="Rodap">
+    <w:name w:val="footer"/>
+    <w:basedOn w:val="Normal"/>
+    <w:link w:val="RodapChar"/>
+    <w:uiPriority w:val="99"/>
+    <w:unhideWhenUsed/>
+    <w:rsid w:val="005017AD"/>
+    <w:pPr>
+      <w:tabs>
+        <w:tab w:val="center" w:pos="4252"/>
+        <w:tab w:val="right" w:pos="8504"/>
+      </w:tabs>
+      <w:spacing w:after="0" w:line="240" w:lineRule="auto"/>
+    </w:pPr>
+  </w:style>
+  <w:style w:type="paragraph" w:customStyle="1" w:styleId="TableContents">
+    <w:name w:val="Table Contents"/>
+    <w:basedOn w:val="Normal"/>
+    <w:qFormat/>
+    <w:pPr>
+      <w:suppressLineNumbers/>
+    </w:pPr>
+  </w:style>
+  <w:style w:type="paragraph" w:customStyle="1" w:styleId="PreformattedText">
+    <w:name w:val="Preformatted Text"/>
+    <w:basedOn w:val="Normal"/>
+    <w:qFormat/>
+    <w:pPr>
+      <w:spacing w:after="0"/>
+    </w:pPr>
+    <w:rPr>
+      <w:rFonts w:ascii="Liberation Mono" w:eastAsia="Liberation Mono" w:hAnsi="Liberation Mono" w:cs="Liberation Mono"/>
+      <w:sz w:val="20"/>
+      <w:szCs w:val="20"/>
+    </w:rPr>
+  </w:style>
   <w:style w:type="table" w:styleId="Tabelacomgrade">
     <w:name w:val="Table Grid"/>
     <w:basedOn w:val="Tabelanormal"/>
     <w:uiPriority w:val="39"/>
-    <w:rsid w:val="005017ad"/>
-    <w:pPr>
-      <w:spacing w:after="0" w:line="240" w:lineRule="auto"/>
-    </w:pPr>
+    <w:rsid w:val="005017AD"/>
     <w:tblPr>
       <w:tblBorders>
-        <w:top w:val="single" w:color="auto" w:sz="4" w:space="0"/>
-        <w:left w:val="single" w:color="auto" w:sz="4" w:space="0"/>
-        <w:bottom w:val="single" w:color="auto" w:sz="4" w:space="0"/>
-        <w:right w:val="single" w:color="auto" w:sz="4" w:space="0"/>
-        <w:insideH w:val="single" w:color="auto" w:sz="4" w:space="0"/>
-        <w:insideV w:val="single" w:color="auto" w:sz="4" w:space="0"/>
+        <w:top w:val="single" w:sz="4" w:space="0" w:color="auto"/>
+        <w:left w:val="single" w:sz="4" w:space="0" w:color="auto"/>
+        <w:bottom w:val="single" w:sz="4" w:space="0" w:color="auto"/>
+        <w:right w:val="single" w:sz="4" w:space="0" w:color="auto"/>
+        <w:insideH w:val="single" w:sz="4" w:space="0" w:color="auto"/>
+        <w:insideV w:val="single" w:sz="4" w:space="0" w:color="auto"/>
       </w:tblBorders>
     </w:tblPr>
   </w:style>
